--- a/doc/TASE推导.docx
+++ b/doc/TASE推导.docx
@@ -1,46 +1,51 @@
 
 <file path=word/document.xml><?xml version="1.0" encoding="utf-8"?>
-<w:document xmlns:wpc="http://schemas.microsoft.com/office/word/2010/wordprocessingCanvas" xmlns:cx="http://schemas.microsoft.com/office/drawing/2014/chartex" xmlns:cx1="http://schemas.microsoft.com/office/drawing/2015/9/8/chartex" xmlns:cx2="http://schemas.microsoft.com/office/drawing/2015/10/21/chartex" xmlns:cx3="http://schemas.microsoft.com/office/drawing/2016/5/9/chartex" xmlns:cx4="http://schemas.microsoft.com/office/drawing/2016/5/10/chartex" xmlns:cx5="http://schemas.microsoft.com/office/drawing/2016/5/11/chartex" xmlns:cx6="http://schemas.microsoft.com/office/drawing/2016/5/12/chartex" xmlns:cx7="http://schemas.microsoft.com/office/drawing/2016/5/13/chartex" xmlns:cx8="http://schemas.microsoft.com/office/drawing/2016/5/14/chartex" xmlns:mc="http://schemas.openxmlformats.org/markup-compatibility/2006" xmlns:aink="http://schemas.microsoft.com/office/drawing/2016/ink" xmlns:am3d="http://schemas.microsoft.com/office/drawing/2017/model3d" xmlns:o="urn:schemas-microsoft-com:office:office" xmlns:r="http://schemas.openxmlformats.org/officeDocument/2006/relationships" xmlns:m="http://schemas.openxmlformats.org/officeDocument/2006/math" xmlns:v="urn:schemas-microsoft-com:vml" xmlns:wp14="http://schemas.microsoft.com/office/word/2010/wordprocessingDrawing" xmlns:wp="http://schemas.openxmlformats.org/drawingml/2006/wordprocessingDrawing" xmlns:w10="urn:schemas-microsoft-com:office:word" xmlns:w="http://schemas.openxmlformats.org/wordprocessingml/2006/main" xmlns:w14="http://schemas.microsoft.com/office/word/2010/wordml" xmlns:w15="http://schemas.microsoft.com/office/word/2012/wordml" xmlns:w16cex="http://schemas.microsoft.com/office/word/2018/wordml/cex" xmlns:w16cid="http://schemas.microsoft.com/office/word/2016/wordml/cid" xmlns:w16="http://schemas.microsoft.com/office/word/2018/wordml" xmlns:w16se="http://schemas.microsoft.com/office/word/2015/wordml/symex" xmlns:wpg="http://schemas.microsoft.com/office/word/2010/wordprocessingGroup" xmlns:wpi="http://schemas.microsoft.com/office/word/2010/wordprocessingInk" xmlns:wne="http://schemas.microsoft.com/office/word/2006/wordml" xmlns:wps="http://schemas.microsoft.com/office/word/2010/wordprocessingShape" mc:Ignorable="w14 w15 w16se w16cid w16 w16cex wp14">
+<w:document xmlns:wpc="http://schemas.microsoft.com/office/word/2010/wordprocessingCanvas" xmlns:cx="http://schemas.microsoft.com/office/drawing/2014/chartex" xmlns:cx1="http://schemas.microsoft.com/office/drawing/2015/9/8/chartex" xmlns:cx2="http://schemas.microsoft.com/office/drawing/2015/10/21/chartex" xmlns:cx3="http://schemas.microsoft.com/office/drawing/2016/5/9/chartex" xmlns:cx4="http://schemas.microsoft.com/office/drawing/2016/5/10/chartex" xmlns:cx5="http://schemas.microsoft.com/office/drawing/2016/5/11/chartex" xmlns:cx6="http://schemas.microsoft.com/office/drawing/2016/5/12/chartex" xmlns:cx7="http://schemas.microsoft.com/office/drawing/2016/5/13/chartex" xmlns:cx8="http://schemas.microsoft.com/office/drawing/2016/5/14/chartex" xmlns:mc="http://schemas.openxmlformats.org/markup-compatibility/2006" xmlns:aink="http://schemas.microsoft.com/office/drawing/2016/ink" xmlns:am3d="http://schemas.microsoft.com/office/drawing/2017/model3d" xmlns:o="urn:schemas-microsoft-com:office:office" xmlns:r="http://schemas.openxmlformats.org/officeDocument/2006/relationships" xmlns:m="http://schemas.openxmlformats.org/officeDocument/2006/math" xmlns:v="urn:schemas-microsoft-com:vml" xmlns:wp14="http://schemas.microsoft.com/office/word/2010/wordprocessingDrawing" xmlns:wp="http://schemas.openxmlformats.org/drawingml/2006/wordprocessingDrawing" xmlns:w10="urn:schemas-microsoft-com:office:word" xmlns:w="http://schemas.openxmlformats.org/wordprocessingml/2006/main" xmlns:w14="http://schemas.microsoft.com/office/word/2010/wordml" xmlns:w15="http://schemas.microsoft.com/office/word/2012/wordml" xmlns:w16cex="http://schemas.microsoft.com/office/word/2018/wordml/cex" xmlns:w16cid="http://schemas.microsoft.com/office/word/2016/wordml/cid" xmlns:w16="http://schemas.microsoft.com/office/word/2018/wordml" xmlns:w16sdtdh="http://schemas.microsoft.com/office/word/2020/wordml/sdtdatahash" xmlns:w16se="http://schemas.microsoft.com/office/word/2015/wordml/symex" xmlns:wpg="http://schemas.microsoft.com/office/word/2010/wordprocessingGroup" xmlns:wpi="http://schemas.microsoft.com/office/word/2010/wordprocessingInk" xmlns:wne="http://schemas.microsoft.com/office/word/2006/wordml" xmlns:wps="http://schemas.microsoft.com/office/word/2010/wordprocessingShape" mc:Ignorable="w14 w15 w16se w16cid w16 w16cex w16sdtdh wp14">
   <w:body>
     <w:p>
       <w:pPr>
         <w:rPr>
-          <w:rFonts w:hint="eastAsia"/>
+          <w:rFonts w:ascii="Times New Roman" w:eastAsia="仿宋" w:hAnsi="Times New Roman" w:cs="Times New Roman"/>
         </w:rPr>
       </w:pPr>
       <w:r>
         <w:rPr>
-          <w:rFonts w:hint="eastAsia"/>
-        </w:rPr>
-        <w:t>TASE（Time-Accurate</w:t>
+          <w:rFonts w:ascii="Times New Roman" w:eastAsia="仿宋" w:hAnsi="Times New Roman" w:cs="Times New Roman"/>
+        </w:rPr>
+        <w:t>TASE</w:t>
       </w:r>
       <w:r>
-        <w:t xml:space="preserve"> </w:t>
+        <w:rPr>
+          <w:rFonts w:ascii="Times New Roman" w:eastAsia="仿宋" w:hAnsi="Times New Roman" w:cs="Times New Roman"/>
+        </w:rPr>
+        <w:t>（</w:t>
       </w:r>
       <w:r>
         <w:rPr>
-          <w:rFonts w:hint="eastAsia"/>
-        </w:rPr>
-        <w:t>Stable</w:t>
+          <w:rFonts w:ascii="Times New Roman" w:eastAsia="仿宋" w:hAnsi="Times New Roman" w:cs="Times New Roman"/>
+        </w:rPr>
+        <w:t>Time-Accurate Stable-Explicit</w:t>
       </w:r>
       <w:r>
-        <w:t>-</w:t>
-      </w:r>
-      <w:r>
-        <w:rPr>
-          <w:rFonts w:hint="eastAsia"/>
-        </w:rPr>
-        <w:t>Explicit）算法的基本出发点：</w:t>
+        <w:rPr>
+          <w:rFonts w:ascii="Times New Roman" w:eastAsia="仿宋" w:hAnsi="Times New Roman" w:cs="Times New Roman"/>
+        </w:rPr>
+        <w:t>）算法的基本出发点：</w:t>
       </w:r>
     </w:p>
     <w:p>
+      <w:pPr>
+        <w:rPr>
+          <w:rFonts w:ascii="Times New Roman" w:eastAsia="仿宋" w:hAnsi="Times New Roman" w:cs="Times New Roman"/>
+        </w:rPr>
+      </w:pPr>
       <m:oMathPara>
         <m:oMath>
           <m:f>
             <m:fPr>
               <m:ctrlPr>
                 <w:rPr>
-                  <w:rFonts w:ascii="Cambria Math" w:hAnsi="Cambria Math"/>
+                  <w:rFonts w:ascii="Cambria Math" w:eastAsia="仿宋" w:hAnsi="Cambria Math" w:cs="Times New Roman"/>
                   <w:i/>
                 </w:rPr>
               </m:ctrlPr>
@@ -50,7 +55,7 @@
                 <m:sSupPr>
                   <m:ctrlPr>
                     <w:rPr>
-                      <w:rFonts w:ascii="Cambria Math" w:hAnsi="Cambria Math"/>
+                      <w:rFonts w:ascii="Cambria Math" w:eastAsia="仿宋" w:hAnsi="Cambria Math" w:cs="Times New Roman"/>
                       <w:i/>
                     </w:rPr>
                   </m:ctrlPr>
@@ -58,7 +63,7 @@
                 <m:e>
                   <m:r>
                     <w:rPr>
-                      <w:rFonts w:ascii="Cambria Math" w:hAnsi="Cambria Math"/>
+                      <w:rFonts w:ascii="Cambria Math" w:eastAsia="仿宋" w:hAnsi="Cambria Math" w:cs="Times New Roman"/>
                     </w:rPr>
                     <m:t>Y</m:t>
                   </m:r>
@@ -66,7 +71,7 @@
                 <m:sup>
                   <m:r>
                     <w:rPr>
-                      <w:rFonts w:ascii="Cambria Math" w:hAnsi="Cambria Math"/>
+                      <w:rFonts w:ascii="Cambria Math" w:eastAsia="仿宋" w:hAnsi="Cambria Math" w:cs="Times New Roman"/>
                     </w:rPr>
                     <m:t>n+1</m:t>
                   </m:r>
@@ -74,7 +79,7 @@
               </m:sSup>
               <m:r>
                 <w:rPr>
-                  <w:rFonts w:ascii="Cambria Math" w:hAnsi="Cambria Math"/>
+                  <w:rFonts w:ascii="Cambria Math" w:eastAsia="仿宋" w:hAnsi="Cambria Math" w:cs="Times New Roman"/>
                 </w:rPr>
                 <m:t>-</m:t>
               </m:r>
@@ -82,7 +87,7 @@
                 <m:sSupPr>
                   <m:ctrlPr>
                     <w:rPr>
-                      <w:rFonts w:ascii="Cambria Math" w:hAnsi="Cambria Math"/>
+                      <w:rFonts w:ascii="Cambria Math" w:eastAsia="仿宋" w:hAnsi="Cambria Math" w:cs="Times New Roman"/>
                       <w:i/>
                     </w:rPr>
                   </m:ctrlPr>
@@ -90,7 +95,7 @@
                 <m:e>
                   <m:r>
                     <w:rPr>
-                      <w:rFonts w:ascii="Cambria Math" w:hAnsi="Cambria Math"/>
+                      <w:rFonts w:ascii="Cambria Math" w:eastAsia="仿宋" w:hAnsi="Cambria Math" w:cs="Times New Roman"/>
                     </w:rPr>
                     <m:t>Y</m:t>
                   </m:r>
@@ -98,7 +103,7 @@
                 <m:sup>
                   <m:r>
                     <w:rPr>
-                      <w:rFonts w:ascii="Cambria Math" w:hAnsi="Cambria Math"/>
+                      <w:rFonts w:ascii="Cambria Math" w:eastAsia="仿宋" w:hAnsi="Cambria Math" w:cs="Times New Roman"/>
                     </w:rPr>
                     <m:t>n</m:t>
                   </m:r>
@@ -111,13 +116,13 @@
                   <m:sty m:val="p"/>
                 </m:rPr>
                 <w:rPr>
-                  <w:rFonts w:ascii="Cambria Math" w:hAnsi="Cambria Math"/>
+                  <w:rFonts w:ascii="Cambria Math" w:eastAsia="仿宋" w:hAnsi="Cambria Math" w:cs="Times New Roman"/>
                 </w:rPr>
                 <m:t>Δ</m:t>
               </m:r>
               <m:r>
                 <w:rPr>
-                  <w:rFonts w:ascii="Cambria Math" w:hAnsi="Cambria Math"/>
+                  <w:rFonts w:ascii="Cambria Math" w:eastAsia="仿宋" w:hAnsi="Cambria Math" w:cs="Times New Roman"/>
                 </w:rPr>
                 <m:t>t</m:t>
               </m:r>
@@ -125,7 +130,7 @@
           </m:f>
           <m:r>
             <w:rPr>
-              <w:rFonts w:ascii="Cambria Math" w:hAnsi="Cambria Math"/>
+              <w:rFonts w:ascii="Cambria Math" w:eastAsia="仿宋" w:hAnsi="Cambria Math" w:cs="Times New Roman"/>
             </w:rPr>
             <m:t>=L</m:t>
           </m:r>
@@ -133,7 +138,7 @@
             <m:sSupPr>
               <m:ctrlPr>
                 <w:rPr>
-                  <w:rFonts w:ascii="Cambria Math" w:hAnsi="Cambria Math"/>
+                  <w:rFonts w:ascii="Cambria Math" w:eastAsia="仿宋" w:hAnsi="Cambria Math" w:cs="Times New Roman"/>
                   <w:i/>
                 </w:rPr>
               </m:ctrlPr>
@@ -141,7 +146,7 @@
             <m:e>
               <m:r>
                 <w:rPr>
-                  <w:rFonts w:ascii="Cambria Math" w:hAnsi="Cambria Math"/>
+                  <w:rFonts w:ascii="Cambria Math" w:eastAsia="仿宋" w:hAnsi="Cambria Math" w:cs="Times New Roman"/>
                 </w:rPr>
                 <m:t>Y</m:t>
               </m:r>
@@ -149,7 +154,7 @@
             <m:sup>
               <m:r>
                 <w:rPr>
-                  <w:rFonts w:ascii="Cambria Math" w:hAnsi="Cambria Math"/>
+                  <w:rFonts w:ascii="Cambria Math" w:eastAsia="仿宋" w:hAnsi="Cambria Math" w:cs="Times New Roman"/>
                 </w:rPr>
                 <m:t>n+1</m:t>
               </m:r>
@@ -159,13 +164,18 @@
       </m:oMathPara>
     </w:p>
     <w:p>
+      <w:pPr>
+        <w:rPr>
+          <w:rFonts w:ascii="Times New Roman" w:eastAsia="仿宋" w:hAnsi="Times New Roman" w:cs="Times New Roman"/>
+        </w:rPr>
+      </w:pPr>
       <m:oMathPara>
         <m:oMath>
           <m:d>
             <m:dPr>
               <m:ctrlPr>
                 <w:rPr>
-                  <w:rFonts w:ascii="Cambria Math" w:hAnsi="Cambria Math"/>
+                  <w:rFonts w:ascii="Cambria Math" w:eastAsia="仿宋" w:hAnsi="Cambria Math" w:cs="Times New Roman"/>
                   <w:i/>
                 </w:rPr>
               </m:ctrlPr>
@@ -173,7 +183,7 @@
             <m:e>
               <m:r>
                 <w:rPr>
-                  <w:rFonts w:ascii="Cambria Math" w:hAnsi="Cambria Math"/>
+                  <w:rFonts w:ascii="Cambria Math" w:eastAsia="仿宋" w:hAnsi="Cambria Math" w:cs="Times New Roman"/>
                 </w:rPr>
                 <m:t>I-</m:t>
               </m:r>
@@ -182,13 +192,13 @@
                   <m:sty m:val="p"/>
                 </m:rPr>
                 <w:rPr>
-                  <w:rFonts w:ascii="Cambria Math" w:hAnsi="Cambria Math"/>
+                  <w:rFonts w:ascii="Cambria Math" w:eastAsia="仿宋" w:hAnsi="Cambria Math" w:cs="Times New Roman"/>
                 </w:rPr>
                 <m:t>Δ</m:t>
               </m:r>
               <m:r>
                 <w:rPr>
-                  <w:rFonts w:ascii="Cambria Math" w:hAnsi="Cambria Math"/>
+                  <w:rFonts w:ascii="Cambria Math" w:eastAsia="仿宋" w:hAnsi="Cambria Math" w:cs="Times New Roman"/>
                 </w:rPr>
                 <m:t>tL</m:t>
               </m:r>
@@ -198,7 +208,7 @@
             <m:sSupPr>
               <m:ctrlPr>
                 <w:rPr>
-                  <w:rFonts w:ascii="Cambria Math" w:hAnsi="Cambria Math"/>
+                  <w:rFonts w:ascii="Cambria Math" w:eastAsia="仿宋" w:hAnsi="Cambria Math" w:cs="Times New Roman"/>
                   <w:i/>
                 </w:rPr>
               </m:ctrlPr>
@@ -206,7 +216,7 @@
             <m:e>
               <m:r>
                 <w:rPr>
-                  <w:rFonts w:ascii="Cambria Math" w:hAnsi="Cambria Math"/>
+                  <w:rFonts w:ascii="Cambria Math" w:eastAsia="仿宋" w:hAnsi="Cambria Math" w:cs="Times New Roman"/>
                 </w:rPr>
                 <m:t>Y</m:t>
               </m:r>
@@ -214,7 +224,7 @@
             <m:sup>
               <m:r>
                 <w:rPr>
-                  <w:rFonts w:ascii="Cambria Math" w:hAnsi="Cambria Math"/>
+                  <w:rFonts w:ascii="Cambria Math" w:eastAsia="仿宋" w:hAnsi="Cambria Math" w:cs="Times New Roman"/>
                 </w:rPr>
                 <m:t>n+1</m:t>
               </m:r>
@@ -222,7 +232,7 @@
           </m:sSup>
           <m:r>
             <w:rPr>
-              <w:rFonts w:ascii="Cambria Math" w:hAnsi="Cambria Math"/>
+              <w:rFonts w:ascii="Cambria Math" w:eastAsia="仿宋" w:hAnsi="Cambria Math" w:cs="Times New Roman"/>
             </w:rPr>
             <m:t>=</m:t>
           </m:r>
@@ -230,7 +240,7 @@
             <m:sSupPr>
               <m:ctrlPr>
                 <w:rPr>
-                  <w:rFonts w:ascii="Cambria Math" w:hAnsi="Cambria Math"/>
+                  <w:rFonts w:ascii="Cambria Math" w:eastAsia="仿宋" w:hAnsi="Cambria Math" w:cs="Times New Roman"/>
                   <w:i/>
                 </w:rPr>
               </m:ctrlPr>
@@ -238,7 +248,7 @@
             <m:e>
               <m:r>
                 <w:rPr>
-                  <w:rFonts w:ascii="Cambria Math" w:hAnsi="Cambria Math"/>
+                  <w:rFonts w:ascii="Cambria Math" w:eastAsia="仿宋" w:hAnsi="Cambria Math" w:cs="Times New Roman"/>
                 </w:rPr>
                 <m:t>Y</m:t>
               </m:r>
@@ -246,7 +256,7 @@
             <m:sup>
               <m:r>
                 <w:rPr>
-                  <w:rFonts w:ascii="Cambria Math" w:hAnsi="Cambria Math"/>
+                  <w:rFonts w:ascii="Cambria Math" w:eastAsia="仿宋" w:hAnsi="Cambria Math" w:cs="Times New Roman"/>
                 </w:rPr>
                 <m:t>n</m:t>
               </m:r>
@@ -258,13 +268,18 @@
     <w:bookmarkStart w:id="0" w:name="OLE_LINK9"/>
     <w:bookmarkStart w:id="1" w:name="OLE_LINK10"/>
     <w:p>
+      <w:pPr>
+        <w:rPr>
+          <w:rFonts w:ascii="Times New Roman" w:eastAsia="仿宋" w:hAnsi="Times New Roman" w:cs="Times New Roman"/>
+        </w:rPr>
+      </w:pPr>
       <m:oMathPara>
         <m:oMath>
           <m:sSup>
             <m:sSupPr>
               <m:ctrlPr>
                 <w:rPr>
-                  <w:rFonts w:ascii="Cambria Math" w:hAnsi="Cambria Math"/>
+                  <w:rFonts w:ascii="Cambria Math" w:eastAsia="仿宋" w:hAnsi="Cambria Math" w:cs="Times New Roman"/>
                   <w:i/>
                 </w:rPr>
               </m:ctrlPr>
@@ -272,7 +287,7 @@
             <m:e>
               <m:r>
                 <w:rPr>
-                  <w:rFonts w:ascii="Cambria Math" w:hAnsi="Cambria Math"/>
+                  <w:rFonts w:ascii="Cambria Math" w:eastAsia="仿宋" w:hAnsi="Cambria Math" w:cs="Times New Roman"/>
                 </w:rPr>
                 <m:t>Y</m:t>
               </m:r>
@@ -280,7 +295,7 @@
             <m:sup>
               <m:r>
                 <w:rPr>
-                  <w:rFonts w:ascii="Cambria Math" w:hAnsi="Cambria Math"/>
+                  <w:rFonts w:ascii="Cambria Math" w:eastAsia="仿宋" w:hAnsi="Cambria Math" w:cs="Times New Roman"/>
                 </w:rPr>
                 <m:t>n+1</m:t>
               </m:r>
@@ -288,7 +303,7 @@
           </m:sSup>
           <m:r>
             <w:rPr>
-              <w:rFonts w:ascii="Cambria Math" w:hAnsi="Cambria Math"/>
+              <w:rFonts w:ascii="Cambria Math" w:eastAsia="仿宋" w:hAnsi="Cambria Math" w:cs="Times New Roman"/>
             </w:rPr>
             <m:t>=</m:t>
           </m:r>
@@ -296,7 +311,7 @@
             <m:sSupPr>
               <m:ctrlPr>
                 <w:rPr>
-                  <w:rFonts w:ascii="Cambria Math" w:hAnsi="Cambria Math"/>
+                  <w:rFonts w:ascii="Cambria Math" w:eastAsia="仿宋" w:hAnsi="Cambria Math" w:cs="Times New Roman"/>
                   <w:i/>
                 </w:rPr>
               </m:ctrlPr>
@@ -306,7 +321,7 @@
                 <m:dPr>
                   <m:ctrlPr>
                     <w:rPr>
-                      <w:rFonts w:ascii="Cambria Math" w:hAnsi="Cambria Math"/>
+                      <w:rFonts w:ascii="Cambria Math" w:eastAsia="仿宋" w:hAnsi="Cambria Math" w:cs="Times New Roman"/>
                       <w:i/>
                     </w:rPr>
                   </m:ctrlPr>
@@ -314,7 +329,7 @@
                 <m:e>
                   <m:r>
                     <w:rPr>
-                      <w:rFonts w:ascii="Cambria Math" w:hAnsi="Cambria Math"/>
+                      <w:rFonts w:ascii="Cambria Math" w:eastAsia="仿宋" w:hAnsi="Cambria Math" w:cs="Times New Roman"/>
                     </w:rPr>
                     <m:t>I-</m:t>
                   </m:r>
@@ -323,13 +338,13 @@
                       <m:sty m:val="p"/>
                     </m:rPr>
                     <w:rPr>
-                      <w:rFonts w:ascii="Cambria Math" w:hAnsi="Cambria Math"/>
+                      <w:rFonts w:ascii="Cambria Math" w:eastAsia="仿宋" w:hAnsi="Cambria Math" w:cs="Times New Roman"/>
                     </w:rPr>
                     <m:t>Δ</m:t>
                   </m:r>
                   <m:r>
                     <w:rPr>
-                      <w:rFonts w:ascii="Cambria Math" w:hAnsi="Cambria Math"/>
+                      <w:rFonts w:ascii="Cambria Math" w:eastAsia="仿宋" w:hAnsi="Cambria Math" w:cs="Times New Roman"/>
                     </w:rPr>
                     <m:t>tL</m:t>
                   </m:r>
@@ -339,7 +354,7 @@
             <m:sup>
               <m:r>
                 <w:rPr>
-                  <w:rFonts w:ascii="Cambria Math" w:hAnsi="Cambria Math"/>
+                  <w:rFonts w:ascii="Cambria Math" w:eastAsia="仿宋" w:hAnsi="Cambria Math" w:cs="Times New Roman"/>
                 </w:rPr>
                 <m:t>-1</m:t>
               </m:r>
@@ -349,7 +364,7 @@
             <m:sSupPr>
               <m:ctrlPr>
                 <w:rPr>
-                  <w:rFonts w:ascii="Cambria Math" w:hAnsi="Cambria Math"/>
+                  <w:rFonts w:ascii="Cambria Math" w:eastAsia="仿宋" w:hAnsi="Cambria Math" w:cs="Times New Roman"/>
                   <w:i/>
                 </w:rPr>
               </m:ctrlPr>
@@ -357,7 +372,7 @@
             <m:e>
               <m:r>
                 <w:rPr>
-                  <w:rFonts w:ascii="Cambria Math" w:hAnsi="Cambria Math"/>
+                  <w:rFonts w:ascii="Cambria Math" w:eastAsia="仿宋" w:hAnsi="Cambria Math" w:cs="Times New Roman"/>
                 </w:rPr>
                 <m:t>Y</m:t>
               </m:r>
@@ -365,7 +380,7 @@
             <m:sup>
               <m:r>
                 <w:rPr>
-                  <w:rFonts w:ascii="Cambria Math" w:hAnsi="Cambria Math"/>
+                  <w:rFonts w:ascii="Cambria Math" w:eastAsia="仿宋" w:hAnsi="Cambria Math" w:cs="Times New Roman"/>
                 </w:rPr>
                 <m:t>n</m:t>
               </m:r>
@@ -379,13 +394,18 @@
     <w:bookmarkEnd w:id="0"/>
     <w:bookmarkEnd w:id="1"/>
     <w:p>
+      <w:pPr>
+        <w:rPr>
+          <w:rFonts w:ascii="Times New Roman" w:eastAsia="仿宋" w:hAnsi="Times New Roman" w:cs="Times New Roman"/>
+        </w:rPr>
+      </w:pPr>
       <m:oMathPara>
         <m:oMath>
           <m:sSup>
             <m:sSupPr>
               <m:ctrlPr>
                 <w:rPr>
-                  <w:rFonts w:ascii="Cambria Math" w:hAnsi="Cambria Math"/>
+                  <w:rFonts w:ascii="Cambria Math" w:eastAsia="仿宋" w:hAnsi="Cambria Math" w:cs="Times New Roman"/>
                   <w:i/>
                 </w:rPr>
               </m:ctrlPr>
@@ -393,7 +413,7 @@
             <m:e>
               <m:r>
                 <w:rPr>
-                  <w:rFonts w:ascii="Cambria Math" w:hAnsi="Cambria Math"/>
+                  <w:rFonts w:ascii="Cambria Math" w:eastAsia="仿宋" w:hAnsi="Cambria Math" w:cs="Times New Roman"/>
                 </w:rPr>
                 <m:t>Y</m:t>
               </m:r>
@@ -401,7 +421,7 @@
             <m:sup>
               <m:r>
                 <w:rPr>
-                  <w:rFonts w:ascii="Cambria Math" w:hAnsi="Cambria Math"/>
+                  <w:rFonts w:ascii="Cambria Math" w:eastAsia="仿宋" w:hAnsi="Cambria Math" w:cs="Times New Roman"/>
                 </w:rPr>
                 <m:t>n+1</m:t>
               </m:r>
@@ -409,7 +429,7 @@
           </m:sSup>
           <m:r>
             <w:rPr>
-              <w:rFonts w:ascii="Cambria Math" w:hAnsi="Cambria Math"/>
+              <w:rFonts w:ascii="Cambria Math" w:eastAsia="仿宋" w:hAnsi="Cambria Math" w:cs="Times New Roman"/>
             </w:rPr>
             <m:t>-</m:t>
           </m:r>
@@ -417,7 +437,7 @@
             <m:sSupPr>
               <m:ctrlPr>
                 <w:rPr>
-                  <w:rFonts w:ascii="Cambria Math" w:hAnsi="Cambria Math"/>
+                  <w:rFonts w:ascii="Cambria Math" w:eastAsia="仿宋" w:hAnsi="Cambria Math" w:cs="Times New Roman"/>
                   <w:i/>
                 </w:rPr>
               </m:ctrlPr>
@@ -425,7 +445,7 @@
             <m:e>
               <m:r>
                 <w:rPr>
-                  <w:rFonts w:ascii="Cambria Math" w:hAnsi="Cambria Math"/>
+                  <w:rFonts w:ascii="Cambria Math" w:eastAsia="仿宋" w:hAnsi="Cambria Math" w:cs="Times New Roman"/>
                 </w:rPr>
                 <m:t>Y</m:t>
               </m:r>
@@ -433,7 +453,7 @@
             <m:sup>
               <m:r>
                 <w:rPr>
-                  <w:rFonts w:ascii="Cambria Math" w:hAnsi="Cambria Math"/>
+                  <w:rFonts w:ascii="Cambria Math" w:eastAsia="仿宋" w:hAnsi="Cambria Math" w:cs="Times New Roman"/>
                 </w:rPr>
                 <m:t>n</m:t>
               </m:r>
@@ -443,7 +463,7 @@
           <w:bookmarkEnd w:id="3"/>
           <m:r>
             <w:rPr>
-              <w:rFonts w:ascii="Cambria Math" w:hAnsi="Cambria Math"/>
+              <w:rFonts w:ascii="Cambria Math" w:eastAsia="仿宋" w:hAnsi="Cambria Math" w:cs="Times New Roman"/>
             </w:rPr>
             <m:t>=</m:t>
           </m:r>
@@ -453,7 +473,7 @@
             <m:sSupPr>
               <m:ctrlPr>
                 <w:rPr>
-                  <w:rFonts w:ascii="Cambria Math" w:hAnsi="Cambria Math"/>
+                  <w:rFonts w:ascii="Cambria Math" w:eastAsia="仿宋" w:hAnsi="Cambria Math" w:cs="Times New Roman"/>
                   <w:i/>
                 </w:rPr>
               </m:ctrlPr>
@@ -463,7 +483,7 @@
                 <m:dPr>
                   <m:ctrlPr>
                     <w:rPr>
-                      <w:rFonts w:ascii="Cambria Math" w:hAnsi="Cambria Math"/>
+                      <w:rFonts w:ascii="Cambria Math" w:eastAsia="仿宋" w:hAnsi="Cambria Math" w:cs="Times New Roman"/>
                       <w:i/>
                     </w:rPr>
                   </m:ctrlPr>
@@ -471,7 +491,7 @@
                 <m:e>
                   <m:r>
                     <w:rPr>
-                      <w:rFonts w:ascii="Cambria Math" w:hAnsi="Cambria Math"/>
+                      <w:rFonts w:ascii="Cambria Math" w:eastAsia="仿宋" w:hAnsi="Cambria Math" w:cs="Times New Roman"/>
                     </w:rPr>
                     <m:t>I-</m:t>
                   </m:r>
@@ -480,13 +500,13 @@
                       <m:sty m:val="p"/>
                     </m:rPr>
                     <w:rPr>
-                      <w:rFonts w:ascii="Cambria Math" w:hAnsi="Cambria Math"/>
+                      <w:rFonts w:ascii="Cambria Math" w:eastAsia="仿宋" w:hAnsi="Cambria Math" w:cs="Times New Roman"/>
                     </w:rPr>
                     <m:t>Δ</m:t>
                   </m:r>
                   <m:r>
                     <w:rPr>
-                      <w:rFonts w:ascii="Cambria Math" w:hAnsi="Cambria Math"/>
+                      <w:rFonts w:ascii="Cambria Math" w:eastAsia="仿宋" w:hAnsi="Cambria Math" w:cs="Times New Roman"/>
                     </w:rPr>
                     <m:t>tL</m:t>
                   </m:r>
@@ -496,7 +516,7 @@
             <m:sup>
               <m:r>
                 <w:rPr>
-                  <w:rFonts w:ascii="Cambria Math" w:hAnsi="Cambria Math"/>
+                  <w:rFonts w:ascii="Cambria Math" w:eastAsia="仿宋" w:hAnsi="Cambria Math" w:cs="Times New Roman"/>
                 </w:rPr>
                 <m:t>-1</m:t>
               </m:r>
@@ -508,7 +528,7 @@
             <m:sSupPr>
               <m:ctrlPr>
                 <w:rPr>
-                  <w:rFonts w:ascii="Cambria Math" w:hAnsi="Cambria Math"/>
+                  <w:rFonts w:ascii="Cambria Math" w:eastAsia="仿宋" w:hAnsi="Cambria Math" w:cs="Times New Roman"/>
                   <w:i/>
                 </w:rPr>
               </m:ctrlPr>
@@ -516,7 +536,7 @@
             <m:e>
               <m:r>
                 <w:rPr>
-                  <w:rFonts w:ascii="Cambria Math" w:hAnsi="Cambria Math"/>
+                  <w:rFonts w:ascii="Cambria Math" w:eastAsia="仿宋" w:hAnsi="Cambria Math" w:cs="Times New Roman"/>
                 </w:rPr>
                 <m:t>Y</m:t>
               </m:r>
@@ -524,7 +544,7 @@
             <m:sup>
               <m:r>
                 <w:rPr>
-                  <w:rFonts w:ascii="Cambria Math" w:hAnsi="Cambria Math"/>
+                  <w:rFonts w:ascii="Cambria Math" w:eastAsia="仿宋" w:hAnsi="Cambria Math" w:cs="Times New Roman"/>
                 </w:rPr>
                 <m:t>n</m:t>
               </m:r>
@@ -532,7 +552,7 @@
           </m:sSup>
           <m:r>
             <w:rPr>
-              <w:rFonts w:ascii="Cambria Math" w:hAnsi="Cambria Math"/>
+              <w:rFonts w:ascii="Cambria Math" w:eastAsia="仿宋" w:hAnsi="Cambria Math" w:cs="Times New Roman"/>
             </w:rPr>
             <m:t>-</m:t>
           </m:r>
@@ -540,7 +560,7 @@
             <m:sSupPr>
               <m:ctrlPr>
                 <w:rPr>
-                  <w:rFonts w:ascii="Cambria Math" w:hAnsi="Cambria Math"/>
+                  <w:rFonts w:ascii="Cambria Math" w:eastAsia="仿宋" w:hAnsi="Cambria Math" w:cs="Times New Roman"/>
                   <w:i/>
                 </w:rPr>
               </m:ctrlPr>
@@ -548,7 +568,7 @@
             <m:e>
               <m:r>
                 <w:rPr>
-                  <w:rFonts w:ascii="Cambria Math" w:hAnsi="Cambria Math"/>
+                  <w:rFonts w:ascii="Cambria Math" w:eastAsia="仿宋" w:hAnsi="Cambria Math" w:cs="Times New Roman"/>
                 </w:rPr>
                 <m:t>Y</m:t>
               </m:r>
@@ -556,7 +576,7 @@
             <m:sup>
               <m:r>
                 <w:rPr>
-                  <w:rFonts w:ascii="Cambria Math" w:hAnsi="Cambria Math"/>
+                  <w:rFonts w:ascii="Cambria Math" w:eastAsia="仿宋" w:hAnsi="Cambria Math" w:cs="Times New Roman"/>
                 </w:rPr>
                 <m:t>n</m:t>
               </m:r>
@@ -564,7 +584,7 @@
           </m:sSup>
           <m:r>
             <w:rPr>
-              <w:rFonts w:ascii="Cambria Math" w:hAnsi="Cambria Math"/>
+              <w:rFonts w:ascii="Cambria Math" w:eastAsia="仿宋" w:hAnsi="Cambria Math" w:cs="Times New Roman"/>
             </w:rPr>
             <m:t>=</m:t>
           </m:r>
@@ -574,7 +594,7 @@
               <m:endChr m:val="]"/>
               <m:ctrlPr>
                 <w:rPr>
-                  <w:rFonts w:ascii="Cambria Math" w:hAnsi="Cambria Math"/>
+                  <w:rFonts w:ascii="Cambria Math" w:eastAsia="仿宋" w:hAnsi="Cambria Math" w:cs="Times New Roman"/>
                   <w:i/>
                 </w:rPr>
               </m:ctrlPr>
@@ -584,7 +604,7 @@
                 <m:sSupPr>
                   <m:ctrlPr>
                     <w:rPr>
-                      <w:rFonts w:ascii="Cambria Math" w:hAnsi="Cambria Math"/>
+                      <w:rFonts w:ascii="Cambria Math" w:eastAsia="仿宋" w:hAnsi="Cambria Math" w:cs="Times New Roman"/>
                       <w:i/>
                     </w:rPr>
                   </m:ctrlPr>
@@ -594,7 +614,7 @@
                     <m:dPr>
                       <m:ctrlPr>
                         <w:rPr>
-                          <w:rFonts w:ascii="Cambria Math" w:hAnsi="Cambria Math"/>
+                          <w:rFonts w:ascii="Cambria Math" w:eastAsia="仿宋" w:hAnsi="Cambria Math" w:cs="Times New Roman"/>
                           <w:i/>
                         </w:rPr>
                       </m:ctrlPr>
@@ -602,7 +622,7 @@
                     <m:e>
                       <m:r>
                         <w:rPr>
-                          <w:rFonts w:ascii="Cambria Math" w:hAnsi="Cambria Math"/>
+                          <w:rFonts w:ascii="Cambria Math" w:eastAsia="仿宋" w:hAnsi="Cambria Math" w:cs="Times New Roman"/>
                         </w:rPr>
                         <m:t>I-</m:t>
                       </m:r>
@@ -611,13 +631,13 @@
                           <m:sty m:val="p"/>
                         </m:rPr>
                         <w:rPr>
-                          <w:rFonts w:ascii="Cambria Math" w:hAnsi="Cambria Math"/>
+                          <w:rFonts w:ascii="Cambria Math" w:eastAsia="仿宋" w:hAnsi="Cambria Math" w:cs="Times New Roman"/>
                         </w:rPr>
                         <m:t>Δ</m:t>
                       </m:r>
                       <m:r>
                         <w:rPr>
-                          <w:rFonts w:ascii="Cambria Math" w:hAnsi="Cambria Math"/>
+                          <w:rFonts w:ascii="Cambria Math" w:eastAsia="仿宋" w:hAnsi="Cambria Math" w:cs="Times New Roman"/>
                         </w:rPr>
                         <m:t>tL</m:t>
                       </m:r>
@@ -627,7 +647,7 @@
                 <m:sup>
                   <m:r>
                     <w:rPr>
-                      <w:rFonts w:ascii="Cambria Math" w:hAnsi="Cambria Math"/>
+                      <w:rFonts w:ascii="Cambria Math" w:eastAsia="仿宋" w:hAnsi="Cambria Math" w:cs="Times New Roman"/>
                     </w:rPr>
                     <m:t>-1</m:t>
                   </m:r>
@@ -635,7 +655,7 @@
               </m:sSup>
               <m:r>
                 <w:rPr>
-                  <w:rFonts w:ascii="Cambria Math" w:hAnsi="Cambria Math"/>
+                  <w:rFonts w:ascii="Cambria Math" w:eastAsia="仿宋" w:hAnsi="Cambria Math" w:cs="Times New Roman"/>
                 </w:rPr>
                 <m:t>-I</m:t>
               </m:r>
@@ -645,7 +665,7 @@
             <m:sSupPr>
               <m:ctrlPr>
                 <w:rPr>
-                  <w:rFonts w:ascii="Cambria Math" w:hAnsi="Cambria Math"/>
+                  <w:rFonts w:ascii="Cambria Math" w:eastAsia="仿宋" w:hAnsi="Cambria Math" w:cs="Times New Roman"/>
                   <w:i/>
                 </w:rPr>
               </m:ctrlPr>
@@ -653,7 +673,7 @@
             <m:e>
               <m:r>
                 <w:rPr>
-                  <w:rFonts w:ascii="Cambria Math" w:hAnsi="Cambria Math"/>
+                  <w:rFonts w:ascii="Cambria Math" w:eastAsia="仿宋" w:hAnsi="Cambria Math" w:cs="Times New Roman"/>
                 </w:rPr>
                 <m:t>Y</m:t>
               </m:r>
@@ -661,7 +681,7 @@
             <m:sup>
               <m:r>
                 <w:rPr>
-                  <w:rFonts w:ascii="Cambria Math" w:hAnsi="Cambria Math"/>
+                  <w:rFonts w:ascii="Cambria Math" w:eastAsia="仿宋" w:hAnsi="Cambria Math" w:cs="Times New Roman"/>
                 </w:rPr>
                 <m:t>n</m:t>
               </m:r>
@@ -671,13 +691,18 @@
       </m:oMathPara>
     </w:p>
     <w:p>
+      <w:pPr>
+        <w:rPr>
+          <w:rFonts w:ascii="Times New Roman" w:eastAsia="仿宋" w:hAnsi="Times New Roman" w:cs="Times New Roman"/>
+        </w:rPr>
+      </w:pPr>
       <m:oMathPara>
         <m:oMath>
           <m:f>
             <m:fPr>
               <m:ctrlPr>
                 <w:rPr>
-                  <w:rFonts w:ascii="Cambria Math" w:hAnsi="Cambria Math"/>
+                  <w:rFonts w:ascii="Cambria Math" w:eastAsia="仿宋" w:hAnsi="Cambria Math" w:cs="Times New Roman"/>
                   <w:i/>
                 </w:rPr>
               </m:ctrlPr>
@@ -687,7 +712,7 @@
                 <m:sSupPr>
                   <m:ctrlPr>
                     <w:rPr>
-                      <w:rFonts w:ascii="Cambria Math" w:hAnsi="Cambria Math"/>
+                      <w:rFonts w:ascii="Cambria Math" w:eastAsia="仿宋" w:hAnsi="Cambria Math" w:cs="Times New Roman"/>
                       <w:i/>
                     </w:rPr>
                   </m:ctrlPr>
@@ -695,7 +720,7 @@
                 <m:e>
                   <m:r>
                     <w:rPr>
-                      <w:rFonts w:ascii="Cambria Math" w:hAnsi="Cambria Math"/>
+                      <w:rFonts w:ascii="Cambria Math" w:eastAsia="仿宋" w:hAnsi="Cambria Math" w:cs="Times New Roman"/>
                     </w:rPr>
                     <m:t>Y</m:t>
                   </m:r>
@@ -703,7 +728,7 @@
                 <m:sup>
                   <m:r>
                     <w:rPr>
-                      <w:rFonts w:ascii="Cambria Math" w:hAnsi="Cambria Math"/>
+                      <w:rFonts w:ascii="Cambria Math" w:eastAsia="仿宋" w:hAnsi="Cambria Math" w:cs="Times New Roman"/>
                     </w:rPr>
                     <m:t>n+1</m:t>
                   </m:r>
@@ -711,7 +736,7 @@
               </m:sSup>
               <m:r>
                 <w:rPr>
-                  <w:rFonts w:ascii="Cambria Math" w:hAnsi="Cambria Math"/>
+                  <w:rFonts w:ascii="Cambria Math" w:eastAsia="仿宋" w:hAnsi="Cambria Math" w:cs="Times New Roman"/>
                 </w:rPr>
                 <m:t>-</m:t>
               </m:r>
@@ -719,7 +744,7 @@
                 <m:sSupPr>
                   <m:ctrlPr>
                     <w:rPr>
-                      <w:rFonts w:ascii="Cambria Math" w:hAnsi="Cambria Math"/>
+                      <w:rFonts w:ascii="Cambria Math" w:eastAsia="仿宋" w:hAnsi="Cambria Math" w:cs="Times New Roman"/>
                       <w:i/>
                     </w:rPr>
                   </m:ctrlPr>
@@ -727,7 +752,7 @@
                 <m:e>
                   <m:r>
                     <w:rPr>
-                      <w:rFonts w:ascii="Cambria Math" w:hAnsi="Cambria Math"/>
+                      <w:rFonts w:ascii="Cambria Math" w:eastAsia="仿宋" w:hAnsi="Cambria Math" w:cs="Times New Roman"/>
                     </w:rPr>
                     <m:t>Y</m:t>
                   </m:r>
@@ -735,7 +760,7 @@
                 <m:sup>
                   <m:r>
                     <w:rPr>
-                      <w:rFonts w:ascii="Cambria Math" w:hAnsi="Cambria Math"/>
+                      <w:rFonts w:ascii="Cambria Math" w:eastAsia="仿宋" w:hAnsi="Cambria Math" w:cs="Times New Roman"/>
                     </w:rPr>
                     <m:t>n</m:t>
                   </m:r>
@@ -748,13 +773,13 @@
                   <m:sty m:val="p"/>
                 </m:rPr>
                 <w:rPr>
-                  <w:rFonts w:ascii="Cambria Math" w:hAnsi="Cambria Math"/>
+                  <w:rFonts w:ascii="Cambria Math" w:eastAsia="仿宋" w:hAnsi="Cambria Math" w:cs="Times New Roman"/>
                 </w:rPr>
                 <m:t>Δ</m:t>
               </m:r>
               <m:r>
                 <w:rPr>
-                  <w:rFonts w:ascii="Cambria Math" w:hAnsi="Cambria Math"/>
+                  <w:rFonts w:ascii="Cambria Math" w:eastAsia="仿宋" w:hAnsi="Cambria Math" w:cs="Times New Roman"/>
                 </w:rPr>
                 <m:t>t</m:t>
               </m:r>
@@ -762,7 +787,7 @@
           </m:f>
           <m:r>
             <w:rPr>
-              <w:rFonts w:ascii="Cambria Math" w:hAnsi="Cambria Math"/>
+              <w:rFonts w:ascii="Cambria Math" w:eastAsia="仿宋" w:hAnsi="Cambria Math" w:cs="Times New Roman"/>
             </w:rPr>
             <m:t>=</m:t>
           </m:r>
@@ -770,7 +795,7 @@
             <m:fPr>
               <m:ctrlPr>
                 <w:rPr>
-                  <w:rFonts w:ascii="Cambria Math" w:hAnsi="Cambria Math"/>
+                  <w:rFonts w:ascii="Cambria Math" w:eastAsia="仿宋" w:hAnsi="Cambria Math" w:cs="Times New Roman"/>
                   <w:i/>
                   <w:color w:val="0432FF"/>
                 </w:rPr>
@@ -781,7 +806,7 @@
                 <m:sSupPr>
                   <m:ctrlPr>
                     <w:rPr>
-                      <w:rFonts w:ascii="Cambria Math" w:hAnsi="Cambria Math"/>
+                      <w:rFonts w:ascii="Cambria Math" w:eastAsia="仿宋" w:hAnsi="Cambria Math" w:cs="Times New Roman"/>
                       <w:i/>
                       <w:color w:val="0432FF"/>
                     </w:rPr>
@@ -792,7 +817,7 @@
                     <m:dPr>
                       <m:ctrlPr>
                         <w:rPr>
-                          <w:rFonts w:ascii="Cambria Math" w:hAnsi="Cambria Math"/>
+                          <w:rFonts w:ascii="Cambria Math" w:eastAsia="仿宋" w:hAnsi="Cambria Math" w:cs="Times New Roman"/>
                           <w:i/>
                           <w:color w:val="0432FF"/>
                         </w:rPr>
@@ -801,7 +826,7 @@
                     <m:e>
                       <m:r>
                         <w:rPr>
-                          <w:rFonts w:ascii="Cambria Math" w:hAnsi="Cambria Math"/>
+                          <w:rFonts w:ascii="Cambria Math" w:eastAsia="仿宋" w:hAnsi="Cambria Math" w:cs="Times New Roman"/>
                           <w:color w:val="0432FF"/>
                         </w:rPr>
                         <m:t>I-</m:t>
@@ -811,14 +836,14 @@
                           <m:sty m:val="p"/>
                         </m:rPr>
                         <w:rPr>
-                          <w:rFonts w:ascii="Cambria Math" w:hAnsi="Cambria Math"/>
+                          <w:rFonts w:ascii="Cambria Math" w:eastAsia="仿宋" w:hAnsi="Cambria Math" w:cs="Times New Roman"/>
                           <w:color w:val="0432FF"/>
                         </w:rPr>
                         <m:t>Δ</m:t>
                       </m:r>
                       <m:r>
                         <w:rPr>
-                          <w:rFonts w:ascii="Cambria Math" w:hAnsi="Cambria Math"/>
+                          <w:rFonts w:ascii="Cambria Math" w:eastAsia="仿宋" w:hAnsi="Cambria Math" w:cs="Times New Roman"/>
                           <w:color w:val="0432FF"/>
                         </w:rPr>
                         <m:t>tL</m:t>
@@ -829,7 +854,7 @@
                 <m:sup>
                   <m:r>
                     <w:rPr>
-                      <w:rFonts w:ascii="Cambria Math" w:hAnsi="Cambria Math"/>
+                      <w:rFonts w:ascii="Cambria Math" w:eastAsia="仿宋" w:hAnsi="Cambria Math" w:cs="Times New Roman"/>
                       <w:color w:val="0432FF"/>
                     </w:rPr>
                     <m:t>-1</m:t>
@@ -838,7 +863,7 @@
               </m:sSup>
               <m:r>
                 <w:rPr>
-                  <w:rFonts w:ascii="Cambria Math" w:hAnsi="Cambria Math"/>
+                  <w:rFonts w:ascii="Cambria Math" w:eastAsia="仿宋" w:hAnsi="Cambria Math" w:cs="Times New Roman"/>
                   <w:color w:val="0432FF"/>
                 </w:rPr>
                 <m:t>-I</m:t>
@@ -850,14 +875,14 @@
                   <m:sty m:val="p"/>
                 </m:rPr>
                 <w:rPr>
-                  <w:rFonts w:ascii="Cambria Math" w:hAnsi="Cambria Math"/>
+                  <w:rFonts w:ascii="Cambria Math" w:eastAsia="仿宋" w:hAnsi="Cambria Math" w:cs="Times New Roman"/>
                   <w:color w:val="0432FF"/>
                 </w:rPr>
                 <m:t>Δ</m:t>
               </m:r>
               <m:r>
                 <w:rPr>
-                  <w:rFonts w:ascii="Cambria Math" w:hAnsi="Cambria Math"/>
+                  <w:rFonts w:ascii="Cambria Math" w:eastAsia="仿宋" w:hAnsi="Cambria Math" w:cs="Times New Roman"/>
                   <w:color w:val="0432FF"/>
                 </w:rPr>
                 <m:t>t</m:t>
@@ -868,7 +893,7 @@
             <m:sSupPr>
               <m:ctrlPr>
                 <w:rPr>
-                  <w:rFonts w:ascii="Cambria Math" w:hAnsi="Cambria Math"/>
+                  <w:rFonts w:ascii="Cambria Math" w:eastAsia="仿宋" w:hAnsi="Cambria Math" w:cs="Times New Roman"/>
                   <w:i/>
                 </w:rPr>
               </m:ctrlPr>
@@ -876,7 +901,7 @@
             <m:e>
               <m:r>
                 <w:rPr>
-                  <w:rFonts w:ascii="Cambria Math" w:hAnsi="Cambria Math"/>
+                  <w:rFonts w:ascii="Cambria Math" w:eastAsia="仿宋" w:hAnsi="Cambria Math" w:cs="Times New Roman"/>
                 </w:rPr>
                 <m:t>Y</m:t>
               </m:r>
@@ -884,7 +909,7 @@
             <m:sup>
               <m:r>
                 <w:rPr>
-                  <w:rFonts w:ascii="Cambria Math" w:hAnsi="Cambria Math"/>
+                  <w:rFonts w:ascii="Cambria Math" w:eastAsia="仿宋" w:hAnsi="Cambria Math" w:cs="Times New Roman"/>
                 </w:rPr>
                 <m:t>n</m:t>
               </m:r>
@@ -892,7 +917,7 @@
           </m:sSup>
           <m:r>
             <w:rPr>
-              <w:rFonts w:ascii="Cambria Math" w:hAnsi="Cambria Math"/>
+              <w:rFonts w:ascii="Cambria Math" w:eastAsia="仿宋" w:hAnsi="Cambria Math" w:cs="Times New Roman"/>
             </w:rPr>
             <m:t>=</m:t>
           </m:r>
@@ -900,7 +925,7 @@
             <m:sSupPr>
               <m:ctrlPr>
                 <w:rPr>
-                  <w:rFonts w:ascii="Cambria Math" w:hAnsi="Cambria Math"/>
+                  <w:rFonts w:ascii="Cambria Math" w:eastAsia="仿宋" w:hAnsi="Cambria Math" w:cs="Times New Roman"/>
                   <w:i/>
                   <w:color w:val="0432FF"/>
                 </w:rPr>
@@ -911,7 +936,7 @@
                 <m:dPr>
                   <m:ctrlPr>
                     <w:rPr>
-                      <w:rFonts w:ascii="Cambria Math" w:hAnsi="Cambria Math"/>
+                      <w:rFonts w:ascii="Cambria Math" w:eastAsia="仿宋" w:hAnsi="Cambria Math" w:cs="Times New Roman"/>
                       <w:i/>
                       <w:color w:val="0432FF"/>
                     </w:rPr>
@@ -920,7 +945,7 @@
                 <m:e>
                   <m:r>
                     <w:rPr>
-                      <w:rFonts w:ascii="Cambria Math" w:hAnsi="Cambria Math"/>
+                      <w:rFonts w:ascii="Cambria Math" w:eastAsia="仿宋" w:hAnsi="Cambria Math" w:cs="Times New Roman"/>
                       <w:color w:val="0432FF"/>
                     </w:rPr>
                     <m:t>I-</m:t>
@@ -930,14 +955,14 @@
                       <m:sty m:val="p"/>
                     </m:rPr>
                     <w:rPr>
-                      <w:rFonts w:ascii="Cambria Math" w:hAnsi="Cambria Math"/>
+                      <w:rFonts w:ascii="Cambria Math" w:eastAsia="仿宋" w:hAnsi="Cambria Math" w:cs="Times New Roman"/>
                       <w:color w:val="0432FF"/>
                     </w:rPr>
                     <m:t>Δ</m:t>
                   </m:r>
                   <m:r>
                     <w:rPr>
-                      <w:rFonts w:ascii="Cambria Math" w:hAnsi="Cambria Math"/>
+                      <w:rFonts w:ascii="Cambria Math" w:eastAsia="仿宋" w:hAnsi="Cambria Math" w:cs="Times New Roman"/>
                       <w:color w:val="0432FF"/>
                     </w:rPr>
                     <m:t>tL</m:t>
@@ -948,7 +973,7 @@
             <m:sup>
               <m:r>
                 <w:rPr>
-                  <w:rFonts w:ascii="Cambria Math" w:hAnsi="Cambria Math"/>
+                  <w:rFonts w:ascii="Cambria Math" w:eastAsia="仿宋" w:hAnsi="Cambria Math" w:cs="Times New Roman"/>
                   <w:color w:val="0432FF"/>
                 </w:rPr>
                 <m:t>-1</m:t>
@@ -957,7 +982,7 @@
           </m:sSup>
           <m:r>
             <w:rPr>
-              <w:rFonts w:ascii="Cambria Math" w:hAnsi="Cambria Math"/>
+              <w:rFonts w:ascii="Cambria Math" w:eastAsia="仿宋" w:hAnsi="Cambria Math" w:cs="Times New Roman"/>
               <w:color w:val="0432FF"/>
             </w:rPr>
             <m:t>L</m:t>
@@ -966,7 +991,7 @@
             <m:sSupPr>
               <m:ctrlPr>
                 <w:rPr>
-                  <w:rFonts w:ascii="Cambria Math" w:hAnsi="Cambria Math"/>
+                  <w:rFonts w:ascii="Cambria Math" w:eastAsia="仿宋" w:hAnsi="Cambria Math" w:cs="Times New Roman"/>
                   <w:i/>
                 </w:rPr>
               </m:ctrlPr>
@@ -974,7 +999,7 @@
             <m:e>
               <m:r>
                 <w:rPr>
-                  <w:rFonts w:ascii="Cambria Math" w:hAnsi="Cambria Math"/>
+                  <w:rFonts w:ascii="Cambria Math" w:eastAsia="仿宋" w:hAnsi="Cambria Math" w:cs="Times New Roman"/>
                 </w:rPr>
                 <m:t>Y</m:t>
               </m:r>
@@ -982,7 +1007,7 @@
             <m:sup>
               <m:r>
                 <w:rPr>
-                  <w:rFonts w:ascii="Cambria Math" w:hAnsi="Cambria Math"/>
+                  <w:rFonts w:ascii="Cambria Math" w:eastAsia="仿宋" w:hAnsi="Cambria Math" w:cs="Times New Roman"/>
                 </w:rPr>
                 <m:t>n</m:t>
               </m:r>
@@ -994,26 +1019,36 @@
     <w:p>
       <w:pPr>
         <w:rPr>
-          <w:rFonts w:hint="eastAsia"/>
+          <w:rFonts w:ascii="Times New Roman" w:eastAsia="仿宋" w:hAnsi="Times New Roman" w:cs="Times New Roman"/>
         </w:rPr>
       </w:pPr>
     </w:p>
     <w:p>
+      <w:pPr>
+        <w:rPr>
+          <w:rFonts w:ascii="Times New Roman" w:eastAsia="仿宋" w:hAnsi="Times New Roman" w:cs="Times New Roman"/>
+        </w:rPr>
+      </w:pPr>
       <w:r>
         <w:rPr>
-          <w:rFonts w:hint="eastAsia"/>
+          <w:rFonts w:ascii="Times New Roman" w:eastAsia="仿宋" w:hAnsi="Times New Roman" w:cs="Times New Roman"/>
         </w:rPr>
         <w:t>针对非线性方程</w:t>
       </w:r>
     </w:p>
     <w:p>
+      <w:pPr>
+        <w:rPr>
+          <w:rFonts w:ascii="Times New Roman" w:eastAsia="仿宋" w:hAnsi="Times New Roman" w:cs="Times New Roman"/>
+        </w:rPr>
+      </w:pPr>
       <m:oMathPara>
         <m:oMath>
           <m:f>
             <m:fPr>
               <m:ctrlPr>
                 <w:rPr>
-                  <w:rFonts w:ascii="Cambria Math" w:hAnsi="Cambria Math"/>
+                  <w:rFonts w:ascii="Cambria Math" w:eastAsia="仿宋" w:hAnsi="Cambria Math" w:cs="Times New Roman"/>
                   <w:i/>
                 </w:rPr>
               </m:ctrlPr>
@@ -1021,7 +1056,7 @@
             <m:num>
               <m:r>
                 <w:rPr>
-                  <w:rFonts w:ascii="Cambria Math" w:hAnsi="Cambria Math"/>
+                  <w:rFonts w:ascii="Cambria Math" w:eastAsia="仿宋" w:hAnsi="Cambria Math" w:cs="Times New Roman"/>
                 </w:rPr>
                 <m:t>∂Y</m:t>
               </m:r>
@@ -1029,7 +1064,7 @@
             <m:den>
               <m:r>
                 <w:rPr>
-                  <w:rFonts w:ascii="Cambria Math" w:hAnsi="Cambria Math"/>
+                  <w:rFonts w:ascii="Cambria Math" w:eastAsia="仿宋" w:hAnsi="Cambria Math" w:cs="Times New Roman"/>
                 </w:rPr>
                 <m:t>∂t</m:t>
               </m:r>
@@ -1037,7 +1072,7 @@
           </m:f>
           <m:r>
             <w:rPr>
-              <w:rFonts w:ascii="Cambria Math" w:hAnsi="Cambria Math"/>
+              <w:rFonts w:ascii="Cambria Math" w:eastAsia="仿宋" w:hAnsi="Cambria Math" w:cs="Times New Roman"/>
             </w:rPr>
             <m:t>=TF</m:t>
           </m:r>
@@ -1045,7 +1080,7 @@
             <m:dPr>
               <m:ctrlPr>
                 <w:rPr>
-                  <w:rFonts w:ascii="Cambria Math" w:hAnsi="Cambria Math"/>
+                  <w:rFonts w:ascii="Cambria Math" w:eastAsia="仿宋" w:hAnsi="Cambria Math" w:cs="Times New Roman"/>
                   <w:i/>
                 </w:rPr>
               </m:ctrlPr>
@@ -1053,7 +1088,7 @@
             <m:e>
               <m:r>
                 <w:rPr>
-                  <w:rFonts w:ascii="Cambria Math" w:hAnsi="Cambria Math"/>
+                  <w:rFonts w:ascii="Cambria Math" w:eastAsia="仿宋" w:hAnsi="Cambria Math" w:cs="Times New Roman"/>
                 </w:rPr>
                 <m:t>Y</m:t>
               </m:r>
@@ -1063,59 +1098,67 @@
       </m:oMathPara>
     </w:p>
     <w:p>
+      <w:pPr>
+        <w:rPr>
+          <w:rFonts w:ascii="Times New Roman" w:eastAsia="仿宋" w:hAnsi="Times New Roman" w:cs="Times New Roman"/>
+        </w:rPr>
+      </w:pPr>
       <w:r>
         <w:rPr>
-          <w:rFonts w:hint="eastAsia"/>
+          <w:rFonts w:ascii="Times New Roman" w:eastAsia="仿宋" w:hAnsi="Times New Roman" w:cs="Times New Roman"/>
         </w:rPr>
         <w:t>其中算子</w:t>
       </w:r>
       <m:oMath>
         <m:r>
           <w:rPr>
-            <w:rFonts w:ascii="Cambria Math" w:hAnsi="Cambria Math"/>
+            <w:rFonts w:ascii="Cambria Math" w:eastAsia="仿宋" w:hAnsi="Cambria Math" w:cs="Times New Roman"/>
           </w:rPr>
           <m:t>T</m:t>
         </m:r>
       </m:oMath>
       <w:r>
         <w:rPr>
-          <w:rFonts w:hint="eastAsia"/>
+          <w:rFonts w:ascii="Times New Roman" w:eastAsia="仿宋" w:hAnsi="Times New Roman" w:cs="Times New Roman"/>
         </w:rPr>
         <w:t>是一种线性的稳定化算子（</w:t>
       </w:r>
       <w:r>
-        <w:t xml:space="preserve">stabilizing </w:t>
+        <w:rPr>
+          <w:rFonts w:ascii="Times New Roman" w:eastAsia="仿宋" w:hAnsi="Times New Roman" w:cs="Times New Roman"/>
+        </w:rPr>
+        <w:t>stabilizing operator</w:t>
       </w:r>
       <w:r>
         <w:rPr>
-          <w:rFonts w:hint="eastAsia"/>
-        </w:rPr>
-        <w:t>operator）。</w:t>
+          <w:rFonts w:ascii="Times New Roman" w:eastAsia="仿宋" w:hAnsi="Times New Roman" w:cs="Times New Roman"/>
+        </w:rPr>
+        <w:t>）。</w:t>
       </w:r>
       <w:r>
         <w:rPr>
-          <w:rFonts w:hint="eastAsia"/>
+          <w:rFonts w:ascii="Times New Roman" w:eastAsia="仿宋" w:hAnsi="Times New Roman" w:cs="Times New Roman"/>
         </w:rPr>
         <w:t>根据离散模式可以算出</w:t>
       </w:r>
       <m:oMath>
         <m:r>
           <w:rPr>
-            <w:rFonts w:ascii="Cambria Math" w:hAnsi="Cambria Math"/>
+            <w:rFonts w:ascii="Cambria Math" w:eastAsia="仿宋" w:hAnsi="Cambria Math" w:cs="Times New Roman"/>
           </w:rPr>
           <m:t>n</m:t>
         </m:r>
       </m:oMath>
       <w:r>
         <w:rPr>
-          <w:rFonts w:hint="eastAsia"/>
+          <w:rFonts w:ascii="Times New Roman" w:eastAsia="仿宋" w:hAnsi="Times New Roman" w:cs="Times New Roman"/>
         </w:rPr>
         <w:t>时刻的倾向向量</w:t>
       </w:r>
       <m:oMath>
         <m:r>
           <w:rPr>
-            <w:rFonts w:ascii="Cambria Math" w:hAnsi="Cambria Math"/>
+            <w:rFonts w:ascii="Cambria Math" w:eastAsia="仿宋" w:hAnsi="Cambria Math" w:cs="Times New Roman"/>
           </w:rPr>
           <m:t>F</m:t>
         </m:r>
@@ -1123,7 +1166,7 @@
           <m:dPr>
             <m:ctrlPr>
               <w:rPr>
-                <w:rFonts w:ascii="Cambria Math" w:hAnsi="Cambria Math"/>
+                <w:rFonts w:ascii="Cambria Math" w:eastAsia="仿宋" w:hAnsi="Cambria Math" w:cs="Times New Roman"/>
                 <w:i/>
               </w:rPr>
             </m:ctrlPr>
@@ -1133,7 +1176,7 @@
               <m:sSupPr>
                 <m:ctrlPr>
                   <w:rPr>
-                    <w:rFonts w:ascii="Cambria Math" w:hAnsi="Cambria Math"/>
+                    <w:rFonts w:ascii="Cambria Math" w:eastAsia="仿宋" w:hAnsi="Cambria Math" w:cs="Times New Roman"/>
                     <w:i/>
                   </w:rPr>
                 </m:ctrlPr>
@@ -1141,7 +1184,7 @@
               <m:e>
                 <m:r>
                   <w:rPr>
-                    <w:rFonts w:ascii="Cambria Math" w:hAnsi="Cambria Math"/>
+                    <w:rFonts w:ascii="Cambria Math" w:eastAsia="仿宋" w:hAnsi="Cambria Math" w:cs="Times New Roman"/>
                   </w:rPr>
                   <m:t>Y</m:t>
                 </m:r>
@@ -1149,7 +1192,7 @@
               <m:sup>
                 <m:r>
                   <w:rPr>
-                    <w:rFonts w:ascii="Cambria Math" w:hAnsi="Cambria Math"/>
+                    <w:rFonts w:ascii="Cambria Math" w:eastAsia="仿宋" w:hAnsi="Cambria Math" w:cs="Times New Roman"/>
                   </w:rPr>
                   <m:t>n</m:t>
                 </m:r>
@@ -1160,7 +1203,7 @@
       </m:oMath>
       <w:r>
         <w:rPr>
-          <w:rFonts w:hint="eastAsia"/>
+          <w:rFonts w:ascii="Times New Roman" w:eastAsia="仿宋" w:hAnsi="Times New Roman" w:cs="Times New Roman"/>
         </w:rPr>
         <w:t>，记为</w:t>
       </w:r>
@@ -1169,7 +1212,7 @@
           <m:sSupPr>
             <m:ctrlPr>
               <w:rPr>
-                <w:rFonts w:ascii="Cambria Math" w:hAnsi="Cambria Math"/>
+                <w:rFonts w:ascii="Cambria Math" w:eastAsia="仿宋" w:hAnsi="Cambria Math" w:cs="Times New Roman"/>
                 <w:i/>
               </w:rPr>
             </m:ctrlPr>
@@ -1177,7 +1220,7 @@
           <m:e>
             <m:r>
               <w:rPr>
-                <w:rFonts w:ascii="Cambria Math" w:hAnsi="Cambria Math"/>
+                <w:rFonts w:ascii="Cambria Math" w:eastAsia="仿宋" w:hAnsi="Cambria Math" w:cs="Times New Roman"/>
               </w:rPr>
               <m:t>x</m:t>
             </m:r>
@@ -1185,7 +1228,7 @@
           <m:sup>
             <m:r>
               <w:rPr>
-                <w:rFonts w:ascii="Cambria Math" w:hAnsi="Cambria Math"/>
+                <w:rFonts w:ascii="Cambria Math" w:eastAsia="仿宋" w:hAnsi="Cambria Math" w:cs="Times New Roman"/>
               </w:rPr>
               <m:t>n</m:t>
             </m:r>
@@ -1194,7 +1237,7 @@
       </m:oMath>
       <w:r>
         <w:rPr>
-          <w:rFonts w:hint="eastAsia"/>
+          <w:rFonts w:ascii="Times New Roman" w:eastAsia="仿宋" w:hAnsi="Times New Roman" w:cs="Times New Roman"/>
         </w:rPr>
         <w:t>，取一阶算子</w:t>
       </w:r>
@@ -1203,7 +1246,7 @@
           <m:sSubPr>
             <m:ctrlPr>
               <w:rPr>
-                <w:rFonts w:ascii="Cambria Math" w:hAnsi="Cambria Math"/>
+                <w:rFonts w:ascii="Cambria Math" w:eastAsia="仿宋" w:hAnsi="Cambria Math" w:cs="Times New Roman"/>
                 <w:i/>
               </w:rPr>
             </m:ctrlPr>
@@ -1211,7 +1254,7 @@
           <m:e>
             <m:r>
               <w:rPr>
-                <w:rFonts w:ascii="Cambria Math" w:hAnsi="Cambria Math"/>
+                <w:rFonts w:ascii="Cambria Math" w:eastAsia="仿宋" w:hAnsi="Cambria Math" w:cs="Times New Roman"/>
               </w:rPr>
               <m:t>T</m:t>
             </m:r>
@@ -1219,7 +1262,7 @@
           <m:sub>
             <m:r>
               <w:rPr>
-                <w:rFonts w:ascii="Cambria Math" w:hAnsi="Cambria Math"/>
+                <w:rFonts w:ascii="Cambria Math" w:eastAsia="仿宋" w:hAnsi="Cambria Math" w:cs="Times New Roman"/>
               </w:rPr>
               <m:t>1</m:t>
             </m:r>
@@ -1227,7 +1270,7 @@
         </m:sSub>
         <m:r>
           <w:rPr>
-            <w:rFonts w:ascii="Cambria Math" w:hAnsi="Cambria Math"/>
+            <w:rFonts w:ascii="Cambria Math" w:eastAsia="仿宋" w:hAnsi="Cambria Math" w:cs="Times New Roman"/>
           </w:rPr>
           <m:t>=</m:t>
         </m:r>
@@ -1235,7 +1278,7 @@
           <m:sSupPr>
             <m:ctrlPr>
               <w:rPr>
-                <w:rFonts w:ascii="Cambria Math" w:hAnsi="Cambria Math"/>
+                <w:rFonts w:ascii="Cambria Math" w:eastAsia="仿宋" w:hAnsi="Cambria Math" w:cs="Times New Roman"/>
                 <w:i/>
               </w:rPr>
             </m:ctrlPr>
@@ -1245,7 +1288,7 @@
               <m:dPr>
                 <m:ctrlPr>
                   <w:rPr>
-                    <w:rFonts w:ascii="Cambria Math" w:hAnsi="Cambria Math"/>
+                    <w:rFonts w:ascii="Cambria Math" w:eastAsia="仿宋" w:hAnsi="Cambria Math" w:cs="Times New Roman"/>
                     <w:i/>
                   </w:rPr>
                 </m:ctrlPr>
@@ -1253,7 +1296,7 @@
               <m:e>
                 <m:r>
                   <w:rPr>
-                    <w:rFonts w:ascii="Cambria Math" w:hAnsi="Cambria Math"/>
+                    <w:rFonts w:ascii="Cambria Math" w:eastAsia="仿宋" w:hAnsi="Cambria Math" w:cs="Times New Roman"/>
                   </w:rPr>
                   <m:t>I-α</m:t>
                 </m:r>
@@ -1262,13 +1305,13 @@
                     <m:sty m:val="p"/>
                   </m:rPr>
                   <w:rPr>
-                    <w:rFonts w:ascii="Cambria Math" w:hAnsi="Cambria Math"/>
+                    <w:rFonts w:ascii="Cambria Math" w:eastAsia="仿宋" w:hAnsi="Cambria Math" w:cs="Times New Roman"/>
                   </w:rPr>
                   <m:t>Δ</m:t>
                 </m:r>
                 <m:r>
                   <w:rPr>
-                    <w:rFonts w:ascii="Cambria Math" w:hAnsi="Cambria Math"/>
+                    <w:rFonts w:ascii="Cambria Math" w:eastAsia="仿宋" w:hAnsi="Cambria Math" w:cs="Times New Roman"/>
                   </w:rPr>
                   <m:t>tL</m:t>
                 </m:r>
@@ -1278,7 +1321,7 @@
           <m:sup>
             <m:r>
               <w:rPr>
-                <w:rFonts w:ascii="Cambria Math" w:hAnsi="Cambria Math"/>
+                <w:rFonts w:ascii="Cambria Math" w:eastAsia="仿宋" w:hAnsi="Cambria Math" w:cs="Times New Roman"/>
               </w:rPr>
               <m:t>-1</m:t>
             </m:r>
@@ -1287,20 +1330,20 @@
       </m:oMath>
       <w:r>
         <w:rPr>
-          <w:rFonts w:hint="eastAsia"/>
+          <w:rFonts w:ascii="Times New Roman" w:eastAsia="仿宋" w:hAnsi="Times New Roman" w:cs="Times New Roman"/>
         </w:rPr>
         <w:t>为例，</w:t>
       </w:r>
       <w:r>
         <w:rPr>
-          <w:rFonts w:hint="eastAsia"/>
+          <w:rFonts w:ascii="Times New Roman" w:eastAsia="仿宋" w:hAnsi="Times New Roman" w:cs="Times New Roman"/>
         </w:rPr>
         <w:t>其中</w:t>
       </w:r>
       <m:oMath>
         <m:r>
           <w:rPr>
-            <w:rFonts w:ascii="Cambria Math" w:hAnsi="Cambria Math"/>
+            <w:rFonts w:ascii="Cambria Math" w:eastAsia="仿宋" w:hAnsi="Cambria Math" w:cs="Times New Roman"/>
           </w:rPr>
           <m:t>L=</m:t>
         </m:r>
@@ -1308,7 +1351,7 @@
           <m:fPr>
             <m:ctrlPr>
               <w:rPr>
-                <w:rFonts w:ascii="Cambria Math" w:hAnsi="Cambria Math"/>
+                <w:rFonts w:ascii="Cambria Math" w:eastAsia="仿宋" w:hAnsi="Cambria Math" w:cs="Times New Roman"/>
                 <w:i/>
               </w:rPr>
             </m:ctrlPr>
@@ -1316,7 +1359,7 @@
           <m:num>
             <m:r>
               <w:rPr>
-                <w:rFonts w:ascii="Cambria Math" w:hAnsi="Cambria Math"/>
+                <w:rFonts w:ascii="Cambria Math" w:eastAsia="仿宋" w:hAnsi="Cambria Math" w:cs="Times New Roman"/>
               </w:rPr>
               <m:t>∂F</m:t>
             </m:r>
@@ -1324,7 +1367,7 @@
           <m:den>
             <m:r>
               <w:rPr>
-                <w:rFonts w:ascii="Cambria Math" w:hAnsi="Cambria Math"/>
+                <w:rFonts w:ascii="Cambria Math" w:eastAsia="仿宋" w:hAnsi="Cambria Math" w:cs="Times New Roman"/>
               </w:rPr>
               <m:t>∂Y</m:t>
             </m:r>
@@ -1333,27 +1376,39 @@
       </m:oMath>
       <w:r>
         <w:rPr>
-          <w:rFonts w:hint="eastAsia"/>
+          <w:rFonts w:ascii="Times New Roman" w:eastAsia="仿宋" w:hAnsi="Times New Roman" w:cs="Times New Roman"/>
         </w:rPr>
         <w:t>是算子</w:t>
       </w:r>
       <m:oMath>
         <m:r>
           <w:rPr>
-            <w:rFonts w:ascii="Cambria Math" w:hAnsi="Cambria Math"/>
+            <w:rFonts w:ascii="Cambria Math" w:eastAsia="仿宋" w:hAnsi="Cambria Math" w:cs="Times New Roman"/>
           </w:rPr>
           <m:t>F</m:t>
         </m:r>
       </m:oMath>
       <w:r>
         <w:rPr>
-          <w:rFonts w:hint="eastAsia"/>
-        </w:rPr>
-        <w:t>的Jacobian，即切线性算子。</w:t>
+          <w:rFonts w:ascii="Times New Roman" w:eastAsia="仿宋" w:hAnsi="Times New Roman" w:cs="Times New Roman"/>
+        </w:rPr>
+        <w:t>的</w:t>
       </w:r>
       <w:r>
         <w:rPr>
-          <w:rFonts w:hint="eastAsia"/>
+          <w:rFonts w:ascii="Times New Roman" w:eastAsia="仿宋" w:hAnsi="Times New Roman" w:cs="Times New Roman"/>
+        </w:rPr>
+        <w:t>Jacobian</w:t>
+      </w:r>
+      <w:r>
+        <w:rPr>
+          <w:rFonts w:ascii="Times New Roman" w:eastAsia="仿宋" w:hAnsi="Times New Roman" w:cs="Times New Roman"/>
+        </w:rPr>
+        <w:t>，即切线性算子。</w:t>
+      </w:r>
+      <w:r>
+        <w:rPr>
+          <w:rFonts w:ascii="Times New Roman" w:eastAsia="仿宋" w:hAnsi="Times New Roman" w:cs="Times New Roman"/>
         </w:rPr>
         <w:t>需要得到修改后的倾向向量</w:t>
       </w:r>
@@ -1362,7 +1417,7 @@
           <m:sSupPr>
             <m:ctrlPr>
               <w:rPr>
-                <w:rFonts w:ascii="Cambria Math" w:hAnsi="Cambria Math"/>
+                <w:rFonts w:ascii="Cambria Math" w:eastAsia="仿宋" w:hAnsi="Cambria Math" w:cs="Times New Roman"/>
                 <w:i/>
               </w:rPr>
             </m:ctrlPr>
@@ -1370,7 +1425,7 @@
           <m:e>
             <m:r>
               <w:rPr>
-                <w:rFonts w:ascii="Cambria Math" w:hAnsi="Cambria Math"/>
+                <w:rFonts w:ascii="Cambria Math" w:eastAsia="仿宋" w:hAnsi="Cambria Math" w:cs="Times New Roman"/>
               </w:rPr>
               <m:t>y</m:t>
             </m:r>
@@ -1378,7 +1433,7 @@
           <m:sup>
             <m:r>
               <w:rPr>
-                <w:rFonts w:ascii="Cambria Math" w:hAnsi="Cambria Math"/>
+                <w:rFonts w:ascii="Cambria Math" w:eastAsia="仿宋" w:hAnsi="Cambria Math" w:cs="Times New Roman"/>
               </w:rPr>
               <m:t>n</m:t>
             </m:r>
@@ -1386,7 +1441,7 @@
         </m:sSup>
         <m:r>
           <w:rPr>
-            <w:rFonts w:ascii="Cambria Math" w:hAnsi="Cambria Math"/>
+            <w:rFonts w:ascii="Cambria Math" w:eastAsia="仿宋" w:hAnsi="Cambria Math" w:cs="Times New Roman"/>
           </w:rPr>
           <m:t>=T</m:t>
         </m:r>
@@ -1394,7 +1449,7 @@
           <m:sSupPr>
             <m:ctrlPr>
               <w:rPr>
-                <w:rFonts w:ascii="Cambria Math" w:hAnsi="Cambria Math"/>
+                <w:rFonts w:ascii="Cambria Math" w:eastAsia="仿宋" w:hAnsi="Cambria Math" w:cs="Times New Roman"/>
                 <w:i/>
               </w:rPr>
             </m:ctrlPr>
@@ -1402,7 +1457,7 @@
           <m:e>
             <m:r>
               <w:rPr>
-                <w:rFonts w:ascii="Cambria Math" w:hAnsi="Cambria Math"/>
+                <w:rFonts w:ascii="Cambria Math" w:eastAsia="仿宋" w:hAnsi="Cambria Math" w:cs="Times New Roman"/>
               </w:rPr>
               <m:t>x</m:t>
             </m:r>
@@ -1410,7 +1465,7 @@
           <m:sup>
             <m:r>
               <w:rPr>
-                <w:rFonts w:ascii="Cambria Math" w:hAnsi="Cambria Math"/>
+                <w:rFonts w:ascii="Cambria Math" w:eastAsia="仿宋" w:hAnsi="Cambria Math" w:cs="Times New Roman"/>
               </w:rPr>
               <m:t>n</m:t>
             </m:r>
@@ -1421,6 +1476,7 @@
     <w:p>
       <w:pPr>
         <w:rPr>
+          <w:rFonts w:ascii="Times New Roman" w:eastAsia="仿宋" w:hAnsi="Times New Roman" w:cs="Times New Roman"/>
           <w:i/>
         </w:rPr>
       </w:pPr>
@@ -1430,7 +1486,7 @@
             <m:sSupPr>
               <m:ctrlPr>
                 <w:rPr>
-                  <w:rFonts w:ascii="Cambria Math" w:hAnsi="Cambria Math"/>
+                  <w:rFonts w:ascii="Cambria Math" w:eastAsia="仿宋" w:hAnsi="Cambria Math" w:cs="Times New Roman"/>
                   <w:i/>
                 </w:rPr>
               </m:ctrlPr>
@@ -1438,7 +1494,7 @@
             <m:e>
               <m:r>
                 <w:rPr>
-                  <w:rFonts w:ascii="Cambria Math" w:hAnsi="Cambria Math"/>
+                  <w:rFonts w:ascii="Cambria Math" w:eastAsia="仿宋" w:hAnsi="Cambria Math" w:cs="Times New Roman"/>
                 </w:rPr>
                 <m:t>y</m:t>
               </m:r>
@@ -1446,7 +1502,7 @@
             <m:sup>
               <m:r>
                 <w:rPr>
-                  <w:rFonts w:ascii="Cambria Math" w:hAnsi="Cambria Math"/>
+                  <w:rFonts w:ascii="Cambria Math" w:eastAsia="仿宋" w:hAnsi="Cambria Math" w:cs="Times New Roman"/>
                 </w:rPr>
                 <m:t>n</m:t>
               </m:r>
@@ -1454,7 +1510,7 @@
           </m:sSup>
           <m:r>
             <w:rPr>
-              <w:rFonts w:ascii="Cambria Math" w:hAnsi="Cambria Math"/>
+              <w:rFonts w:ascii="Cambria Math" w:eastAsia="仿宋" w:hAnsi="Cambria Math" w:cs="Times New Roman"/>
             </w:rPr>
             <m:t>=</m:t>
           </m:r>
@@ -1462,7 +1518,7 @@
             <m:sSupPr>
               <m:ctrlPr>
                 <w:rPr>
-                  <w:rFonts w:ascii="Cambria Math" w:hAnsi="Cambria Math"/>
+                  <w:rFonts w:ascii="Cambria Math" w:eastAsia="仿宋" w:hAnsi="Cambria Math" w:cs="Times New Roman"/>
                   <w:i/>
                 </w:rPr>
               </m:ctrlPr>
@@ -1472,7 +1528,7 @@
                 <m:dPr>
                   <m:ctrlPr>
                     <w:rPr>
-                      <w:rFonts w:ascii="Cambria Math" w:hAnsi="Cambria Math"/>
+                      <w:rFonts w:ascii="Cambria Math" w:eastAsia="仿宋" w:hAnsi="Cambria Math" w:cs="Times New Roman"/>
                       <w:i/>
                     </w:rPr>
                   </m:ctrlPr>
@@ -1480,7 +1536,7 @@
                 <m:e>
                   <m:r>
                     <w:rPr>
-                      <w:rFonts w:ascii="Cambria Math" w:hAnsi="Cambria Math"/>
+                      <w:rFonts w:ascii="Cambria Math" w:eastAsia="仿宋" w:hAnsi="Cambria Math" w:cs="Times New Roman"/>
                     </w:rPr>
                     <m:t>I-α</m:t>
                   </m:r>
@@ -1489,13 +1545,13 @@
                       <m:sty m:val="p"/>
                     </m:rPr>
                     <w:rPr>
-                      <w:rFonts w:ascii="Cambria Math" w:hAnsi="Cambria Math"/>
+                      <w:rFonts w:ascii="Cambria Math" w:eastAsia="仿宋" w:hAnsi="Cambria Math" w:cs="Times New Roman"/>
                     </w:rPr>
                     <m:t>Δ</m:t>
                   </m:r>
                   <m:r>
                     <w:rPr>
-                      <w:rFonts w:ascii="Cambria Math" w:hAnsi="Cambria Math"/>
+                      <w:rFonts w:ascii="Cambria Math" w:eastAsia="仿宋" w:hAnsi="Cambria Math" w:cs="Times New Roman"/>
                     </w:rPr>
                     <m:t>tL</m:t>
                   </m:r>
@@ -1505,7 +1561,7 @@
             <m:sup>
               <m:r>
                 <w:rPr>
-                  <w:rFonts w:ascii="Cambria Math" w:hAnsi="Cambria Math"/>
+                  <w:rFonts w:ascii="Cambria Math" w:eastAsia="仿宋" w:hAnsi="Cambria Math" w:cs="Times New Roman"/>
                 </w:rPr>
                 <m:t>-1</m:t>
               </m:r>
@@ -1515,7 +1571,7 @@
             <m:sSupPr>
               <m:ctrlPr>
                 <w:rPr>
-                  <w:rFonts w:ascii="Cambria Math" w:hAnsi="Cambria Math"/>
+                  <w:rFonts w:ascii="Cambria Math" w:eastAsia="仿宋" w:hAnsi="Cambria Math" w:cs="Times New Roman"/>
                   <w:i/>
                 </w:rPr>
               </m:ctrlPr>
@@ -1523,7 +1579,7 @@
             <m:e>
               <m:r>
                 <w:rPr>
-                  <w:rFonts w:ascii="Cambria Math" w:hAnsi="Cambria Math"/>
+                  <w:rFonts w:ascii="Cambria Math" w:eastAsia="仿宋" w:hAnsi="Cambria Math" w:cs="Times New Roman"/>
                 </w:rPr>
                 <m:t>x</m:t>
               </m:r>
@@ -1531,7 +1587,7 @@
             <m:sup>
               <m:r>
                 <w:rPr>
-                  <w:rFonts w:ascii="Cambria Math" w:hAnsi="Cambria Math"/>
+                  <w:rFonts w:ascii="Cambria Math" w:eastAsia="仿宋" w:hAnsi="Cambria Math" w:cs="Times New Roman"/>
                 </w:rPr>
                 <m:t>n</m:t>
               </m:r>
@@ -1543,6 +1599,7 @@
     <w:p>
       <w:pPr>
         <w:rPr>
+          <w:rFonts w:ascii="Times New Roman" w:eastAsia="仿宋" w:hAnsi="Times New Roman" w:cs="Times New Roman"/>
           <w:i/>
         </w:rPr>
       </w:pPr>
@@ -1552,7 +1609,7 @@
             <m:dPr>
               <m:ctrlPr>
                 <w:rPr>
-                  <w:rFonts w:ascii="Cambria Math" w:hAnsi="Cambria Math"/>
+                  <w:rFonts w:ascii="Cambria Math" w:eastAsia="仿宋" w:hAnsi="Cambria Math" w:cs="Times New Roman"/>
                   <w:i/>
                 </w:rPr>
               </m:ctrlPr>
@@ -1560,7 +1617,7 @@
             <m:e>
               <m:r>
                 <w:rPr>
-                  <w:rFonts w:ascii="Cambria Math" w:hAnsi="Cambria Math"/>
+                  <w:rFonts w:ascii="Cambria Math" w:eastAsia="仿宋" w:hAnsi="Cambria Math" w:cs="Times New Roman"/>
                 </w:rPr>
                 <m:t>I-α</m:t>
               </m:r>
@@ -1569,13 +1626,13 @@
                   <m:sty m:val="p"/>
                 </m:rPr>
                 <w:rPr>
-                  <w:rFonts w:ascii="Cambria Math" w:hAnsi="Cambria Math"/>
+                  <w:rFonts w:ascii="Cambria Math" w:eastAsia="仿宋" w:hAnsi="Cambria Math" w:cs="Times New Roman"/>
                 </w:rPr>
                 <m:t>Δ</m:t>
               </m:r>
               <m:r>
                 <w:rPr>
-                  <w:rFonts w:ascii="Cambria Math" w:hAnsi="Cambria Math"/>
+                  <w:rFonts w:ascii="Cambria Math" w:eastAsia="仿宋" w:hAnsi="Cambria Math" w:cs="Times New Roman"/>
                 </w:rPr>
                 <m:t>tL</m:t>
               </m:r>
@@ -1585,7 +1642,7 @@
             <m:sSupPr>
               <m:ctrlPr>
                 <w:rPr>
-                  <w:rFonts w:ascii="Cambria Math" w:hAnsi="Cambria Math"/>
+                  <w:rFonts w:ascii="Cambria Math" w:eastAsia="仿宋" w:hAnsi="Cambria Math" w:cs="Times New Roman"/>
                   <w:i/>
                 </w:rPr>
               </m:ctrlPr>
@@ -1593,7 +1650,7 @@
             <m:e>
               <m:r>
                 <w:rPr>
-                  <w:rFonts w:ascii="Cambria Math" w:hAnsi="Cambria Math"/>
+                  <w:rFonts w:ascii="Cambria Math" w:eastAsia="仿宋" w:hAnsi="Cambria Math" w:cs="Times New Roman"/>
                 </w:rPr>
                 <m:t>y</m:t>
               </m:r>
@@ -1601,7 +1658,7 @@
             <m:sup>
               <m:r>
                 <w:rPr>
-                  <w:rFonts w:ascii="Cambria Math" w:hAnsi="Cambria Math"/>
+                  <w:rFonts w:ascii="Cambria Math" w:eastAsia="仿宋" w:hAnsi="Cambria Math" w:cs="Times New Roman"/>
                 </w:rPr>
                 <m:t>n</m:t>
               </m:r>
@@ -1609,7 +1666,7 @@
           </m:sSup>
           <m:r>
             <w:rPr>
-              <w:rFonts w:ascii="Cambria Math" w:hAnsi="Cambria Math"/>
+              <w:rFonts w:ascii="Cambria Math" w:eastAsia="仿宋" w:hAnsi="Cambria Math" w:cs="Times New Roman"/>
             </w:rPr>
             <m:t>=</m:t>
           </m:r>
@@ -1617,7 +1674,7 @@
             <m:sSupPr>
               <m:ctrlPr>
                 <w:rPr>
-                  <w:rFonts w:ascii="Cambria Math" w:hAnsi="Cambria Math"/>
+                  <w:rFonts w:ascii="Cambria Math" w:eastAsia="仿宋" w:hAnsi="Cambria Math" w:cs="Times New Roman"/>
                   <w:i/>
                 </w:rPr>
               </m:ctrlPr>
@@ -1625,7 +1682,7 @@
             <m:e>
               <m:r>
                 <w:rPr>
-                  <w:rFonts w:ascii="Cambria Math" w:hAnsi="Cambria Math"/>
+                  <w:rFonts w:ascii="Cambria Math" w:eastAsia="仿宋" w:hAnsi="Cambria Math" w:cs="Times New Roman"/>
                 </w:rPr>
                 <m:t>x</m:t>
               </m:r>
@@ -1633,7 +1690,7 @@
             <m:sup>
               <m:r>
                 <w:rPr>
-                  <w:rFonts w:ascii="Cambria Math" w:hAnsi="Cambria Math"/>
+                  <w:rFonts w:ascii="Cambria Math" w:eastAsia="仿宋" w:hAnsi="Cambria Math" w:cs="Times New Roman"/>
                 </w:rPr>
                 <m:t>n</m:t>
               </m:r>
@@ -1645,6 +1702,7 @@
     <w:p>
       <w:pPr>
         <w:rPr>
+          <w:rFonts w:ascii="Times New Roman" w:eastAsia="仿宋" w:hAnsi="Times New Roman" w:cs="Times New Roman"/>
           <w:i/>
           <w:color w:val="FF0000"/>
         </w:rPr>
@@ -1655,7 +1713,7 @@
             <m:sSupPr>
               <m:ctrlPr>
                 <w:rPr>
-                  <w:rFonts w:ascii="Cambria Math" w:hAnsi="Cambria Math"/>
+                  <w:rFonts w:ascii="Cambria Math" w:eastAsia="仿宋" w:hAnsi="Cambria Math" w:cs="Times New Roman"/>
                   <w:i/>
                   <w:color w:val="FF0000"/>
                 </w:rPr>
@@ -1664,7 +1722,7 @@
             <m:e>
               <m:r>
                 <w:rPr>
-                  <w:rFonts w:ascii="Cambria Math" w:hAnsi="Cambria Math"/>
+                  <w:rFonts w:ascii="Cambria Math" w:eastAsia="仿宋" w:hAnsi="Cambria Math" w:cs="Times New Roman"/>
                   <w:color w:val="FF0000"/>
                 </w:rPr>
                 <m:t>y</m:t>
@@ -1673,7 +1731,7 @@
             <m:sup>
               <m:r>
                 <w:rPr>
-                  <w:rFonts w:ascii="Cambria Math" w:hAnsi="Cambria Math"/>
+                  <w:rFonts w:ascii="Cambria Math" w:eastAsia="仿宋" w:hAnsi="Cambria Math" w:cs="Times New Roman"/>
                   <w:color w:val="FF0000"/>
                 </w:rPr>
                 <m:t>n</m:t>
@@ -1682,7 +1740,7 @@
           </m:sSup>
           <m:r>
             <w:rPr>
-              <w:rFonts w:ascii="Cambria Math" w:hAnsi="Cambria Math"/>
+              <w:rFonts w:ascii="Cambria Math" w:eastAsia="仿宋" w:hAnsi="Cambria Math" w:cs="Times New Roman"/>
               <w:color w:val="FF0000"/>
             </w:rPr>
             <m:t>-α</m:t>
@@ -1692,14 +1750,14 @@
               <m:sty m:val="p"/>
             </m:rPr>
             <w:rPr>
-              <w:rFonts w:ascii="Cambria Math" w:hAnsi="Cambria Math"/>
+              <w:rFonts w:ascii="Cambria Math" w:eastAsia="仿宋" w:hAnsi="Cambria Math" w:cs="Times New Roman"/>
               <w:color w:val="FF0000"/>
             </w:rPr>
             <m:t>Δ</m:t>
           </m:r>
           <m:r>
             <w:rPr>
-              <w:rFonts w:ascii="Cambria Math" w:hAnsi="Cambria Math"/>
+              <w:rFonts w:ascii="Cambria Math" w:eastAsia="仿宋" w:hAnsi="Cambria Math" w:cs="Times New Roman"/>
               <w:color w:val="FF0000"/>
             </w:rPr>
             <m:t>tL</m:t>
@@ -1708,7 +1766,7 @@
             <m:sSupPr>
               <m:ctrlPr>
                 <w:rPr>
-                  <w:rFonts w:ascii="Cambria Math" w:hAnsi="Cambria Math"/>
+                  <w:rFonts w:ascii="Cambria Math" w:eastAsia="仿宋" w:hAnsi="Cambria Math" w:cs="Times New Roman"/>
                   <w:i/>
                   <w:color w:val="FF0000"/>
                 </w:rPr>
@@ -1717,7 +1775,7 @@
             <m:e>
               <m:r>
                 <w:rPr>
-                  <w:rFonts w:ascii="Cambria Math" w:hAnsi="Cambria Math"/>
+                  <w:rFonts w:ascii="Cambria Math" w:eastAsia="仿宋" w:hAnsi="Cambria Math" w:cs="Times New Roman"/>
                   <w:color w:val="FF0000"/>
                 </w:rPr>
                 <m:t>y</m:t>
@@ -1726,7 +1784,7 @@
             <m:sup>
               <m:r>
                 <w:rPr>
-                  <w:rFonts w:ascii="Cambria Math" w:hAnsi="Cambria Math"/>
+                  <w:rFonts w:ascii="Cambria Math" w:eastAsia="仿宋" w:hAnsi="Cambria Math" w:cs="Times New Roman"/>
                   <w:color w:val="FF0000"/>
                 </w:rPr>
                 <m:t>n</m:t>
@@ -1735,7 +1793,7 @@
           </m:sSup>
           <m:r>
             <w:rPr>
-              <w:rFonts w:ascii="Cambria Math" w:hAnsi="Cambria Math"/>
+              <w:rFonts w:ascii="Cambria Math" w:eastAsia="仿宋" w:hAnsi="Cambria Math" w:cs="Times New Roman"/>
               <w:color w:val="FF0000"/>
             </w:rPr>
             <m:t>=</m:t>
@@ -1744,7 +1802,7 @@
             <m:sSupPr>
               <m:ctrlPr>
                 <w:rPr>
-                  <w:rFonts w:ascii="Cambria Math" w:hAnsi="Cambria Math"/>
+                  <w:rFonts w:ascii="Cambria Math" w:eastAsia="仿宋" w:hAnsi="Cambria Math" w:cs="Times New Roman"/>
                   <w:i/>
                   <w:color w:val="FF0000"/>
                 </w:rPr>
@@ -1753,7 +1811,7 @@
             <m:e>
               <m:r>
                 <w:rPr>
-                  <w:rFonts w:ascii="Cambria Math" w:hAnsi="Cambria Math"/>
+                  <w:rFonts w:ascii="Cambria Math" w:eastAsia="仿宋" w:hAnsi="Cambria Math" w:cs="Times New Roman"/>
                   <w:color w:val="FF0000"/>
                 </w:rPr>
                 <m:t>x</m:t>
@@ -1762,7 +1820,7 @@
             <m:sup>
               <m:r>
                 <w:rPr>
-                  <w:rFonts w:ascii="Cambria Math" w:hAnsi="Cambria Math"/>
+                  <w:rFonts w:ascii="Cambria Math" w:eastAsia="仿宋" w:hAnsi="Cambria Math" w:cs="Times New Roman"/>
                   <w:color w:val="FF0000"/>
                 </w:rPr>
                 <m:t>n</m:t>
@@ -1775,20 +1833,20 @@
     <w:p>
       <w:pPr>
         <w:rPr>
-          <w:rFonts w:hint="eastAsia"/>
+          <w:rFonts w:ascii="Times New Roman" w:eastAsia="仿宋" w:hAnsi="Times New Roman" w:cs="Times New Roman"/>
           <w:iCs/>
         </w:rPr>
       </w:pPr>
       <w:r>
         <w:rPr>
-          <w:rFonts w:hint="eastAsia"/>
+          <w:rFonts w:ascii="Times New Roman" w:eastAsia="仿宋" w:hAnsi="Times New Roman" w:cs="Times New Roman"/>
           <w:iCs/>
         </w:rPr>
         <w:t>需要求解上面的方程组，一般</w:t>
       </w:r>
       <w:r>
         <w:rPr>
-          <w:rFonts w:hint="eastAsia"/>
+          <w:rFonts w:ascii="Times New Roman" w:eastAsia="仿宋" w:hAnsi="Times New Roman" w:cs="Times New Roman"/>
           <w:iCs/>
         </w:rPr>
         <w:t>通过迭代方法计算</w:t>
@@ -1798,7 +1856,7 @@
           <m:sSupPr>
             <m:ctrlPr>
               <w:rPr>
-                <w:rFonts w:ascii="Cambria Math" w:hAnsi="Cambria Math"/>
+                <w:rFonts w:ascii="Cambria Math" w:eastAsia="仿宋" w:hAnsi="Cambria Math" w:cs="Times New Roman"/>
                 <w:i/>
                 <w:iCs/>
               </w:rPr>
@@ -1807,7 +1865,7 @@
           <m:e>
             <m:r>
               <w:rPr>
-                <w:rFonts w:ascii="Cambria Math" w:hAnsi="Cambria Math"/>
+                <w:rFonts w:ascii="Cambria Math" w:eastAsia="仿宋" w:hAnsi="Cambria Math" w:cs="Times New Roman"/>
               </w:rPr>
               <m:t>y</m:t>
             </m:r>
@@ -1815,7 +1873,7 @@
           <m:sup>
             <m:r>
               <w:rPr>
-                <w:rFonts w:ascii="Cambria Math" w:hAnsi="Cambria Math"/>
+                <w:rFonts w:ascii="Cambria Math" w:eastAsia="仿宋" w:hAnsi="Cambria Math" w:cs="Times New Roman"/>
               </w:rPr>
               <m:t>n</m:t>
             </m:r>
@@ -1824,14 +1882,14 @@
       </m:oMath>
       <w:r>
         <w:rPr>
-          <w:rFonts w:hint="eastAsia"/>
+          <w:rFonts w:ascii="Times New Roman" w:eastAsia="仿宋" w:hAnsi="Times New Roman" w:cs="Times New Roman"/>
           <w:iCs/>
         </w:rPr>
         <w:t>。</w:t>
       </w:r>
       <w:r>
         <w:rPr>
-          <w:rFonts w:hint="eastAsia"/>
+          <w:rFonts w:ascii="Times New Roman" w:eastAsia="仿宋" w:hAnsi="Times New Roman" w:cs="Times New Roman"/>
           <w:iCs/>
         </w:rPr>
         <w:t>上式如果整理一下</w:t>
@@ -1840,6 +1898,7 @@
     <w:p>
       <w:pPr>
         <w:rPr>
+          <w:rFonts w:ascii="Times New Roman" w:eastAsia="仿宋" w:hAnsi="Times New Roman" w:cs="Times New Roman"/>
           <w:iCs/>
         </w:rPr>
       </w:pPr>
@@ -1849,7 +1908,7 @@
             <m:fPr>
               <m:ctrlPr>
                 <w:rPr>
-                  <w:rFonts w:ascii="Cambria Math" w:hAnsi="Cambria Math"/>
+                  <w:rFonts w:ascii="Cambria Math" w:eastAsia="仿宋" w:hAnsi="Cambria Math" w:cs="Times New Roman"/>
                   <w:i/>
                   <w:iCs/>
                 </w:rPr>
@@ -1860,7 +1919,7 @@
                 <m:sSupPr>
                   <m:ctrlPr>
                     <w:rPr>
-                      <w:rFonts w:ascii="Cambria Math" w:hAnsi="Cambria Math"/>
+                      <w:rFonts w:ascii="Cambria Math" w:eastAsia="仿宋" w:hAnsi="Cambria Math" w:cs="Times New Roman"/>
                       <w:i/>
                       <w:iCs/>
                     </w:rPr>
@@ -1869,7 +1928,7 @@
                 <m:e>
                   <m:r>
                     <w:rPr>
-                      <w:rFonts w:ascii="Cambria Math" w:hAnsi="Cambria Math"/>
+                      <w:rFonts w:ascii="Cambria Math" w:eastAsia="仿宋" w:hAnsi="Cambria Math" w:cs="Times New Roman"/>
                     </w:rPr>
                     <m:t>y</m:t>
                   </m:r>
@@ -1877,7 +1936,7 @@
                 <m:sup>
                   <m:r>
                     <w:rPr>
-                      <w:rFonts w:ascii="Cambria Math" w:hAnsi="Cambria Math"/>
+                      <w:rFonts w:ascii="Cambria Math" w:eastAsia="仿宋" w:hAnsi="Cambria Math" w:cs="Times New Roman"/>
                     </w:rPr>
                     <m:t>n</m:t>
                   </m:r>
@@ -1885,7 +1944,7 @@
               </m:sSup>
               <m:r>
                 <w:rPr>
-                  <w:rFonts w:ascii="Cambria Math" w:hAnsi="Cambria Math"/>
+                  <w:rFonts w:ascii="Cambria Math" w:eastAsia="仿宋" w:hAnsi="Cambria Math" w:cs="Times New Roman"/>
                 </w:rPr>
                 <m:t>-</m:t>
               </m:r>
@@ -1893,7 +1952,7 @@
                 <m:sSupPr>
                   <m:ctrlPr>
                     <w:rPr>
-                      <w:rFonts w:ascii="Cambria Math" w:hAnsi="Cambria Math"/>
+                      <w:rFonts w:ascii="Cambria Math" w:eastAsia="仿宋" w:hAnsi="Cambria Math" w:cs="Times New Roman"/>
                       <w:i/>
                       <w:iCs/>
                     </w:rPr>
@@ -1902,7 +1961,7 @@
                 <m:e>
                   <m:r>
                     <w:rPr>
-                      <w:rFonts w:ascii="Cambria Math" w:hAnsi="Cambria Math"/>
+                      <w:rFonts w:ascii="Cambria Math" w:eastAsia="仿宋" w:hAnsi="Cambria Math" w:cs="Times New Roman"/>
                     </w:rPr>
                     <m:t>x</m:t>
                   </m:r>
@@ -1910,7 +1969,7 @@
                 <m:sup>
                   <m:r>
                     <w:rPr>
-                      <w:rFonts w:ascii="Cambria Math" w:hAnsi="Cambria Math"/>
+                      <w:rFonts w:ascii="Cambria Math" w:eastAsia="仿宋" w:hAnsi="Cambria Math" w:cs="Times New Roman"/>
                     </w:rPr>
                     <m:t>n</m:t>
                   </m:r>
@@ -1923,13 +1982,13 @@
                   <m:sty m:val="p"/>
                 </m:rPr>
                 <w:rPr>
-                  <w:rFonts w:ascii="Cambria Math" w:hAnsi="Cambria Math"/>
+                  <w:rFonts w:ascii="Cambria Math" w:eastAsia="仿宋" w:hAnsi="Cambria Math" w:cs="Times New Roman"/>
                 </w:rPr>
                 <m:t>Δ</m:t>
               </m:r>
               <m:r>
                 <w:rPr>
-                  <w:rFonts w:ascii="Cambria Math" w:hAnsi="Cambria Math"/>
+                  <w:rFonts w:ascii="Cambria Math" w:eastAsia="仿宋" w:hAnsi="Cambria Math" w:cs="Times New Roman"/>
                 </w:rPr>
                 <m:t>t</m:t>
               </m:r>
@@ -1937,7 +1996,7 @@
           </m:f>
           <m:r>
             <w:rPr>
-              <w:rFonts w:ascii="Cambria Math" w:hAnsi="Cambria Math"/>
+              <w:rFonts w:ascii="Cambria Math" w:eastAsia="仿宋" w:hAnsi="Cambria Math" w:cs="Times New Roman"/>
             </w:rPr>
             <m:t>=αL</m:t>
           </m:r>
@@ -1945,7 +2004,7 @@
             <m:sSupPr>
               <m:ctrlPr>
                 <w:rPr>
-                  <w:rFonts w:ascii="Cambria Math" w:hAnsi="Cambria Math"/>
+                  <w:rFonts w:ascii="Cambria Math" w:eastAsia="仿宋" w:hAnsi="Cambria Math" w:cs="Times New Roman"/>
                   <w:i/>
                   <w:iCs/>
                 </w:rPr>
@@ -1954,7 +2013,7 @@
             <m:e>
               <m:r>
                 <w:rPr>
-                  <w:rFonts w:ascii="Cambria Math" w:hAnsi="Cambria Math"/>
+                  <w:rFonts w:ascii="Cambria Math" w:eastAsia="仿宋" w:hAnsi="Cambria Math" w:cs="Times New Roman"/>
                 </w:rPr>
                 <m:t>y</m:t>
               </m:r>
@@ -1962,7 +2021,7 @@
             <m:sup>
               <m:r>
                 <w:rPr>
-                  <w:rFonts w:ascii="Cambria Math" w:hAnsi="Cambria Math"/>
+                  <w:rFonts w:ascii="Cambria Math" w:eastAsia="仿宋" w:hAnsi="Cambria Math" w:cs="Times New Roman"/>
                 </w:rPr>
                 <m:t>n</m:t>
               </m:r>
@@ -1974,12 +2033,13 @@
     <w:p>
       <w:pPr>
         <w:rPr>
+          <w:rFonts w:ascii="Times New Roman" w:eastAsia="仿宋" w:hAnsi="Times New Roman" w:cs="Times New Roman"/>
           <w:iCs/>
         </w:rPr>
       </w:pPr>
       <w:r>
         <w:rPr>
-          <w:rFonts w:hint="eastAsia"/>
+          <w:rFonts w:ascii="Times New Roman" w:eastAsia="仿宋" w:hAnsi="Times New Roman" w:cs="Times New Roman"/>
           <w:iCs/>
         </w:rPr>
         <w:t>相当于经过稳定化后的倾向</w:t>
@@ -1989,7 +2049,7 @@
           <m:sSupPr>
             <m:ctrlPr>
               <w:rPr>
-                <w:rFonts w:ascii="Cambria Math" w:hAnsi="Cambria Math"/>
+                <w:rFonts w:ascii="Cambria Math" w:eastAsia="仿宋" w:hAnsi="Cambria Math" w:cs="Times New Roman"/>
                 <w:i/>
                 <w:iCs/>
               </w:rPr>
@@ -1998,7 +2058,7 @@
           <m:e>
             <m:r>
               <w:rPr>
-                <w:rFonts w:ascii="Cambria Math" w:hAnsi="Cambria Math"/>
+                <w:rFonts w:ascii="Cambria Math" w:eastAsia="仿宋" w:hAnsi="Cambria Math" w:cs="Times New Roman"/>
               </w:rPr>
               <m:t>y</m:t>
             </m:r>
@@ -2006,7 +2066,7 @@
           <m:sup>
             <m:r>
               <w:rPr>
-                <w:rFonts w:ascii="Cambria Math" w:hAnsi="Cambria Math"/>
+                <w:rFonts w:ascii="Cambria Math" w:eastAsia="仿宋" w:hAnsi="Cambria Math" w:cs="Times New Roman"/>
               </w:rPr>
               <m:t>n</m:t>
             </m:r>
@@ -2015,7 +2075,7 @@
       </m:oMath>
       <w:r>
         <w:rPr>
-          <w:rFonts w:hint="eastAsia"/>
+          <w:rFonts w:ascii="Times New Roman" w:eastAsia="仿宋" w:hAnsi="Times New Roman" w:cs="Times New Roman"/>
           <w:iCs/>
         </w:rPr>
         <w:t>是通过切线性模式（</w:t>
@@ -2023,7 +2083,7 @@
       <m:oMath>
         <m:r>
           <w:rPr>
-            <w:rFonts w:ascii="Cambria Math" w:hAnsi="Cambria Math"/>
+            <w:rFonts w:ascii="Cambria Math" w:eastAsia="仿宋" w:hAnsi="Cambria Math" w:cs="Times New Roman"/>
           </w:rPr>
           <m:t>L</m:t>
         </m:r>
@@ -2031,7 +2091,7 @@
           <m:dPr>
             <m:ctrlPr>
               <w:rPr>
-                <w:rFonts w:ascii="Cambria Math" w:hAnsi="Cambria Math"/>
+                <w:rFonts w:ascii="Cambria Math" w:eastAsia="仿宋" w:hAnsi="Cambria Math" w:cs="Times New Roman"/>
                 <w:i/>
                 <w:iCs/>
               </w:rPr>
@@ -2042,7 +2102,7 @@
               <m:sSupPr>
                 <m:ctrlPr>
                   <w:rPr>
-                    <w:rFonts w:ascii="Cambria Math" w:hAnsi="Cambria Math"/>
+                    <w:rFonts w:ascii="Cambria Math" w:eastAsia="仿宋" w:hAnsi="Cambria Math" w:cs="Times New Roman"/>
                     <w:i/>
                     <w:iCs/>
                   </w:rPr>
@@ -2051,7 +2111,7 @@
               <m:e>
                 <m:r>
                   <w:rPr>
-                    <w:rFonts w:ascii="Cambria Math" w:hAnsi="Cambria Math"/>
+                    <w:rFonts w:ascii="Cambria Math" w:eastAsia="仿宋" w:hAnsi="Cambria Math" w:cs="Times New Roman"/>
                   </w:rPr>
                   <m:t>Y</m:t>
                 </m:r>
@@ -2059,7 +2119,7 @@
               <m:sup>
                 <m:r>
                   <w:rPr>
-                    <w:rFonts w:ascii="Cambria Math" w:hAnsi="Cambria Math"/>
+                    <w:rFonts w:ascii="Cambria Math" w:eastAsia="仿宋" w:hAnsi="Cambria Math" w:cs="Times New Roman"/>
                   </w:rPr>
                   <m:t>n</m:t>
                 </m:r>
@@ -2070,21 +2130,21 @@
       </m:oMath>
       <w:r>
         <w:rPr>
-          <w:rFonts w:hint="eastAsia"/>
+          <w:rFonts w:ascii="Times New Roman" w:eastAsia="仿宋" w:hAnsi="Times New Roman" w:cs="Times New Roman"/>
           <w:iCs/>
         </w:rPr>
         <w:t>）</w:t>
       </w:r>
       <w:r>
         <w:rPr>
-          <w:rFonts w:hint="eastAsia"/>
+          <w:rFonts w:ascii="Times New Roman" w:eastAsia="仿宋" w:hAnsi="Times New Roman" w:cs="Times New Roman"/>
           <w:iCs/>
         </w:rPr>
         <w:t>隐式</w:t>
       </w:r>
       <w:r>
         <w:rPr>
-          <w:rFonts w:hint="eastAsia"/>
+          <w:rFonts w:ascii="Times New Roman" w:eastAsia="仿宋" w:hAnsi="Times New Roman" w:cs="Times New Roman"/>
           <w:iCs/>
         </w:rPr>
         <w:t>积分得到的。</w:t>
@@ -2093,6 +2153,7 @@
     <w:p>
       <w:pPr>
         <w:rPr>
+          <w:rFonts w:ascii="Times New Roman" w:eastAsia="仿宋" w:hAnsi="Times New Roman" w:cs="Times New Roman"/>
           <w:iCs/>
         </w:rPr>
       </w:pPr>
@@ -2100,12 +2161,13 @@
     <w:p>
       <w:pPr>
         <w:rPr>
+          <w:rFonts w:ascii="Times New Roman" w:eastAsia="仿宋" w:hAnsi="Times New Roman" w:cs="Times New Roman"/>
           <w:iCs/>
         </w:rPr>
       </w:pPr>
       <w:r>
         <w:rPr>
-          <w:rFonts w:hint="eastAsia"/>
+          <w:rFonts w:ascii="Times New Roman" w:eastAsia="仿宋" w:hAnsi="Times New Roman" w:cs="Times New Roman"/>
           <w:iCs/>
         </w:rPr>
         <w:t>针对二阶算子</w:t>
@@ -2115,7 +2177,7 @@
           <m:sSubPr>
             <m:ctrlPr>
               <w:rPr>
-                <w:rFonts w:ascii="Cambria Math" w:hAnsi="Cambria Math"/>
+                <w:rFonts w:ascii="Cambria Math" w:eastAsia="仿宋" w:hAnsi="Cambria Math" w:cs="Times New Roman"/>
                 <w:i/>
                 <w:iCs/>
               </w:rPr>
@@ -2124,7 +2186,7 @@
           <m:e>
             <m:r>
               <w:rPr>
-                <w:rFonts w:ascii="Cambria Math" w:hAnsi="Cambria Math"/>
+                <w:rFonts w:ascii="Cambria Math" w:eastAsia="仿宋" w:hAnsi="Cambria Math" w:cs="Times New Roman"/>
               </w:rPr>
               <m:t>T</m:t>
             </m:r>
@@ -2132,7 +2194,7 @@
           <m:sub>
             <m:r>
               <w:rPr>
-                <w:rFonts w:ascii="Cambria Math" w:hAnsi="Cambria Math"/>
+                <w:rFonts w:ascii="Cambria Math" w:eastAsia="仿宋" w:hAnsi="Cambria Math" w:cs="Times New Roman"/>
               </w:rPr>
               <m:t>2</m:t>
             </m:r>
@@ -2140,7 +2202,7 @@
         </m:sSub>
         <m:r>
           <w:rPr>
-            <w:rFonts w:ascii="Cambria Math" w:hAnsi="Cambria Math"/>
+            <w:rFonts w:ascii="Cambria Math" w:eastAsia="仿宋" w:hAnsi="Cambria Math" w:cs="Times New Roman"/>
           </w:rPr>
           <m:t>=</m:t>
         </m:r>
@@ -2150,7 +2212,7 @@
           <m:sSubPr>
             <m:ctrlPr>
               <w:rPr>
-                <w:rFonts w:ascii="Cambria Math" w:hAnsi="Cambria Math"/>
+                <w:rFonts w:ascii="Cambria Math" w:eastAsia="仿宋" w:hAnsi="Cambria Math" w:cs="Times New Roman"/>
                 <w:i/>
                 <w:iCs/>
               </w:rPr>
@@ -2159,7 +2221,7 @@
           <m:e>
             <m:r>
               <w:rPr>
-                <w:rFonts w:ascii="Cambria Math" w:hAnsi="Cambria Math"/>
+                <w:rFonts w:ascii="Cambria Math" w:eastAsia="仿宋" w:hAnsi="Cambria Math" w:cs="Times New Roman"/>
               </w:rPr>
               <m:t>b</m:t>
             </m:r>
@@ -2167,7 +2229,7 @@
           <m:sub>
             <m:r>
               <w:rPr>
-                <w:rFonts w:ascii="Cambria Math" w:hAnsi="Cambria Math"/>
+                <w:rFonts w:ascii="Cambria Math" w:eastAsia="仿宋" w:hAnsi="Cambria Math" w:cs="Times New Roman"/>
               </w:rPr>
               <m:t>1</m:t>
             </m:r>
@@ -2177,7 +2239,7 @@
           <m:sSupPr>
             <m:ctrlPr>
               <w:rPr>
-                <w:rFonts w:ascii="Cambria Math" w:hAnsi="Cambria Math"/>
+                <w:rFonts w:ascii="Cambria Math" w:eastAsia="仿宋" w:hAnsi="Cambria Math" w:cs="Times New Roman"/>
                 <w:i/>
                 <w:iCs/>
               </w:rPr>
@@ -2188,7 +2250,7 @@
               <m:dPr>
                 <m:ctrlPr>
                   <w:rPr>
-                    <w:rFonts w:ascii="Cambria Math" w:hAnsi="Cambria Math"/>
+                    <w:rFonts w:ascii="Cambria Math" w:eastAsia="仿宋" w:hAnsi="Cambria Math" w:cs="Times New Roman"/>
                     <w:i/>
                     <w:iCs/>
                   </w:rPr>
@@ -2197,7 +2259,7 @@
               <m:e>
                 <m:r>
                   <w:rPr>
-                    <w:rFonts w:ascii="Cambria Math" w:hAnsi="Cambria Math"/>
+                    <w:rFonts w:ascii="Cambria Math" w:eastAsia="仿宋" w:hAnsi="Cambria Math" w:cs="Times New Roman"/>
                   </w:rPr>
                   <m:t>I-</m:t>
                 </m:r>
@@ -2205,7 +2267,7 @@
                   <m:sSubPr>
                     <m:ctrlPr>
                       <w:rPr>
-                        <w:rFonts w:ascii="Cambria Math" w:hAnsi="Cambria Math"/>
+                        <w:rFonts w:ascii="Cambria Math" w:eastAsia="仿宋" w:hAnsi="Cambria Math" w:cs="Times New Roman"/>
                         <w:i/>
                         <w:iCs/>
                       </w:rPr>
@@ -2214,7 +2276,7 @@
                   <m:e>
                     <m:r>
                       <w:rPr>
-                        <w:rFonts w:ascii="Cambria Math" w:hAnsi="Cambria Math"/>
+                        <w:rFonts w:ascii="Cambria Math" w:eastAsia="仿宋" w:hAnsi="Cambria Math" w:cs="Times New Roman"/>
                       </w:rPr>
                       <m:t>α</m:t>
                     </m:r>
@@ -2222,7 +2284,7 @@
                   <m:sub>
                     <m:r>
                       <w:rPr>
-                        <w:rFonts w:ascii="Cambria Math" w:hAnsi="Cambria Math"/>
+                        <w:rFonts w:ascii="Cambria Math" w:eastAsia="仿宋" w:hAnsi="Cambria Math" w:cs="Times New Roman"/>
                       </w:rPr>
                       <m:t>1</m:t>
                     </m:r>
@@ -2233,13 +2295,13 @@
                     <m:sty m:val="p"/>
                   </m:rPr>
                   <w:rPr>
-                    <w:rFonts w:ascii="Cambria Math" w:hAnsi="Cambria Math"/>
+                    <w:rFonts w:ascii="Cambria Math" w:eastAsia="仿宋" w:hAnsi="Cambria Math" w:cs="Times New Roman"/>
                   </w:rPr>
                   <m:t>Δ</m:t>
                 </m:r>
                 <m:r>
                   <w:rPr>
-                    <w:rFonts w:ascii="Cambria Math" w:hAnsi="Cambria Math"/>
+                    <w:rFonts w:ascii="Cambria Math" w:eastAsia="仿宋" w:hAnsi="Cambria Math" w:cs="Times New Roman"/>
                   </w:rPr>
                   <m:t>tL</m:t>
                 </m:r>
@@ -2249,7 +2311,7 @@
           <m:sup>
             <m:r>
               <w:rPr>
-                <w:rFonts w:ascii="Cambria Math" w:hAnsi="Cambria Math"/>
+                <w:rFonts w:ascii="Cambria Math" w:eastAsia="仿宋" w:hAnsi="Cambria Math" w:cs="Times New Roman"/>
               </w:rPr>
               <m:t>-1</m:t>
             </m:r>
@@ -2257,7 +2319,7 @@
         </m:sSup>
         <m:r>
           <w:rPr>
-            <w:rFonts w:ascii="Cambria Math" w:hAnsi="Cambria Math"/>
+            <w:rFonts w:ascii="Cambria Math" w:eastAsia="仿宋" w:hAnsi="Cambria Math" w:cs="Times New Roman"/>
           </w:rPr>
           <m:t>+</m:t>
         </m:r>
@@ -2265,7 +2327,7 @@
           <m:sSubPr>
             <m:ctrlPr>
               <w:rPr>
-                <w:rFonts w:ascii="Cambria Math" w:hAnsi="Cambria Math"/>
+                <w:rFonts w:ascii="Cambria Math" w:eastAsia="仿宋" w:hAnsi="Cambria Math" w:cs="Times New Roman"/>
                 <w:i/>
                 <w:iCs/>
               </w:rPr>
@@ -2274,7 +2336,7 @@
           <m:e>
             <m:r>
               <w:rPr>
-                <w:rFonts w:ascii="Cambria Math" w:hAnsi="Cambria Math"/>
+                <w:rFonts w:ascii="Cambria Math" w:eastAsia="仿宋" w:hAnsi="Cambria Math" w:cs="Times New Roman"/>
               </w:rPr>
               <m:t>b</m:t>
             </m:r>
@@ -2282,7 +2344,7 @@
           <m:sub>
             <m:r>
               <w:rPr>
-                <w:rFonts w:ascii="Cambria Math" w:hAnsi="Cambria Math"/>
+                <w:rFonts w:ascii="Cambria Math" w:eastAsia="仿宋" w:hAnsi="Cambria Math" w:cs="Times New Roman"/>
               </w:rPr>
               <m:t>2</m:t>
             </m:r>
@@ -2292,7 +2354,7 @@
           <m:sSupPr>
             <m:ctrlPr>
               <w:rPr>
-                <w:rFonts w:ascii="Cambria Math" w:hAnsi="Cambria Math"/>
+                <w:rFonts w:ascii="Cambria Math" w:eastAsia="仿宋" w:hAnsi="Cambria Math" w:cs="Times New Roman"/>
                 <w:i/>
                 <w:iCs/>
               </w:rPr>
@@ -2303,7 +2365,7 @@
               <m:dPr>
                 <m:ctrlPr>
                   <w:rPr>
-                    <w:rFonts w:ascii="Cambria Math" w:hAnsi="Cambria Math"/>
+                    <w:rFonts w:ascii="Cambria Math" w:eastAsia="仿宋" w:hAnsi="Cambria Math" w:cs="Times New Roman"/>
                     <w:i/>
                     <w:iCs/>
                   </w:rPr>
@@ -2312,7 +2374,7 @@
               <m:e>
                 <m:r>
                   <w:rPr>
-                    <w:rFonts w:ascii="Cambria Math" w:hAnsi="Cambria Math"/>
+                    <w:rFonts w:ascii="Cambria Math" w:eastAsia="仿宋" w:hAnsi="Cambria Math" w:cs="Times New Roman"/>
                   </w:rPr>
                   <m:t>I-</m:t>
                 </m:r>
@@ -2320,7 +2382,7 @@
                   <m:sSubPr>
                     <m:ctrlPr>
                       <w:rPr>
-                        <w:rFonts w:ascii="Cambria Math" w:hAnsi="Cambria Math"/>
+                        <w:rFonts w:ascii="Cambria Math" w:eastAsia="仿宋" w:hAnsi="Cambria Math" w:cs="Times New Roman"/>
                         <w:i/>
                         <w:iCs/>
                       </w:rPr>
@@ -2329,7 +2391,7 @@
                   <m:e>
                     <m:r>
                       <w:rPr>
-                        <w:rFonts w:ascii="Cambria Math" w:hAnsi="Cambria Math"/>
+                        <w:rFonts w:ascii="Cambria Math" w:eastAsia="仿宋" w:hAnsi="Cambria Math" w:cs="Times New Roman"/>
                       </w:rPr>
                       <m:t>α</m:t>
                     </m:r>
@@ -2337,7 +2399,7 @@
                   <m:sub>
                     <m:r>
                       <w:rPr>
-                        <w:rFonts w:ascii="Cambria Math" w:hAnsi="Cambria Math"/>
+                        <w:rFonts w:ascii="Cambria Math" w:eastAsia="仿宋" w:hAnsi="Cambria Math" w:cs="Times New Roman"/>
                       </w:rPr>
                       <m:t>2</m:t>
                     </m:r>
@@ -2348,13 +2410,13 @@
                     <m:sty m:val="p"/>
                   </m:rPr>
                   <w:rPr>
-                    <w:rFonts w:ascii="Cambria Math" w:hAnsi="Cambria Math"/>
+                    <w:rFonts w:ascii="Cambria Math" w:eastAsia="仿宋" w:hAnsi="Cambria Math" w:cs="Times New Roman"/>
                   </w:rPr>
                   <m:t>Δ</m:t>
                 </m:r>
                 <m:r>
                   <w:rPr>
-                    <w:rFonts w:ascii="Cambria Math" w:hAnsi="Cambria Math"/>
+                    <w:rFonts w:ascii="Cambria Math" w:eastAsia="仿宋" w:hAnsi="Cambria Math" w:cs="Times New Roman"/>
                   </w:rPr>
                   <m:t>tL</m:t>
                 </m:r>
@@ -2364,7 +2426,7 @@
           <m:sup>
             <m:r>
               <w:rPr>
-                <w:rFonts w:ascii="Cambria Math" w:hAnsi="Cambria Math"/>
+                <w:rFonts w:ascii="Cambria Math" w:eastAsia="仿宋" w:hAnsi="Cambria Math" w:cs="Times New Roman"/>
               </w:rPr>
               <m:t>-1</m:t>
             </m:r>
@@ -2377,6 +2439,7 @@
     <w:p>
       <w:pPr>
         <w:rPr>
+          <w:rFonts w:ascii="Times New Roman" w:eastAsia="仿宋" w:hAnsi="Times New Roman" w:cs="Times New Roman"/>
           <w:iCs/>
         </w:rPr>
       </w:pPr>
@@ -2386,7 +2449,7 @@
             <m:sSupPr>
               <m:ctrlPr>
                 <w:rPr>
-                  <w:rFonts w:ascii="Cambria Math" w:hAnsi="Cambria Math"/>
+                  <w:rFonts w:ascii="Cambria Math" w:eastAsia="仿宋" w:hAnsi="Cambria Math" w:cs="Times New Roman"/>
                   <w:i/>
                   <w:iCs/>
                 </w:rPr>
@@ -2395,7 +2458,7 @@
             <m:e>
               <m:r>
                 <w:rPr>
-                  <w:rFonts w:ascii="Cambria Math" w:hAnsi="Cambria Math"/>
+                  <w:rFonts w:ascii="Cambria Math" w:eastAsia="仿宋" w:hAnsi="Cambria Math" w:cs="Times New Roman"/>
                 </w:rPr>
                 <m:t>y</m:t>
               </m:r>
@@ -2403,7 +2466,7 @@
             <m:sup>
               <m:r>
                 <w:rPr>
-                  <w:rFonts w:ascii="Cambria Math" w:hAnsi="Cambria Math"/>
+                  <w:rFonts w:ascii="Cambria Math" w:eastAsia="仿宋" w:hAnsi="Cambria Math" w:cs="Times New Roman"/>
                 </w:rPr>
                 <m:t>n</m:t>
               </m:r>
@@ -2411,7 +2474,7 @@
           </m:sSup>
           <m:r>
             <w:rPr>
-              <w:rFonts w:ascii="Cambria Math" w:hAnsi="Cambria Math"/>
+              <w:rFonts w:ascii="Cambria Math" w:eastAsia="仿宋" w:hAnsi="Cambria Math" w:cs="Times New Roman"/>
             </w:rPr>
             <m:t>=</m:t>
           </m:r>
@@ -2421,7 +2484,7 @@
               <m:endChr m:val="]"/>
               <m:ctrlPr>
                 <w:rPr>
-                  <w:rFonts w:ascii="Cambria Math" w:hAnsi="Cambria Math"/>
+                  <w:rFonts w:ascii="Cambria Math" w:eastAsia="仿宋" w:hAnsi="Cambria Math" w:cs="Times New Roman"/>
                   <w:i/>
                   <w:iCs/>
                 </w:rPr>
@@ -2434,7 +2497,7 @@
                 <m:sSubPr>
                   <m:ctrlPr>
                     <w:rPr>
-                      <w:rFonts w:ascii="Cambria Math" w:hAnsi="Cambria Math"/>
+                      <w:rFonts w:ascii="Cambria Math" w:eastAsia="仿宋" w:hAnsi="Cambria Math" w:cs="Times New Roman"/>
                       <w:i/>
                       <w:iCs/>
                     </w:rPr>
@@ -2443,7 +2506,7 @@
                 <m:e>
                   <m:r>
                     <w:rPr>
-                      <w:rFonts w:ascii="Cambria Math" w:hAnsi="Cambria Math"/>
+                      <w:rFonts w:ascii="Cambria Math" w:eastAsia="仿宋" w:hAnsi="Cambria Math" w:cs="Times New Roman"/>
                     </w:rPr>
                     <m:t>b</m:t>
                   </m:r>
@@ -2451,7 +2514,7 @@
                 <m:sub>
                   <m:r>
                     <w:rPr>
-                      <w:rFonts w:ascii="Cambria Math" w:hAnsi="Cambria Math"/>
+                      <w:rFonts w:ascii="Cambria Math" w:eastAsia="仿宋" w:hAnsi="Cambria Math" w:cs="Times New Roman"/>
                     </w:rPr>
                     <m:t>1</m:t>
                   </m:r>
@@ -2461,7 +2524,7 @@
                 <m:sSupPr>
                   <m:ctrlPr>
                     <w:rPr>
-                      <w:rFonts w:ascii="Cambria Math" w:hAnsi="Cambria Math"/>
+                      <w:rFonts w:ascii="Cambria Math" w:eastAsia="仿宋" w:hAnsi="Cambria Math" w:cs="Times New Roman"/>
                       <w:i/>
                       <w:iCs/>
                     </w:rPr>
@@ -2472,7 +2535,7 @@
                     <m:dPr>
                       <m:ctrlPr>
                         <w:rPr>
-                          <w:rFonts w:ascii="Cambria Math" w:hAnsi="Cambria Math"/>
+                          <w:rFonts w:ascii="Cambria Math" w:eastAsia="仿宋" w:hAnsi="Cambria Math" w:cs="Times New Roman"/>
                           <w:i/>
                           <w:iCs/>
                         </w:rPr>
@@ -2481,7 +2544,7 @@
                     <m:e>
                       <m:r>
                         <w:rPr>
-                          <w:rFonts w:ascii="Cambria Math" w:hAnsi="Cambria Math"/>
+                          <w:rFonts w:ascii="Cambria Math" w:eastAsia="仿宋" w:hAnsi="Cambria Math" w:cs="Times New Roman"/>
                         </w:rPr>
                         <m:t>I-</m:t>
                       </m:r>
@@ -2489,7 +2552,7 @@
                         <m:sSubPr>
                           <m:ctrlPr>
                             <w:rPr>
-                              <w:rFonts w:ascii="Cambria Math" w:hAnsi="Cambria Math"/>
+                              <w:rFonts w:ascii="Cambria Math" w:eastAsia="仿宋" w:hAnsi="Cambria Math" w:cs="Times New Roman"/>
                               <w:i/>
                               <w:iCs/>
                             </w:rPr>
@@ -2498,7 +2561,7 @@
                         <m:e>
                           <m:r>
                             <w:rPr>
-                              <w:rFonts w:ascii="Cambria Math" w:hAnsi="Cambria Math"/>
+                              <w:rFonts w:ascii="Cambria Math" w:eastAsia="仿宋" w:hAnsi="Cambria Math" w:cs="Times New Roman"/>
                             </w:rPr>
                             <m:t>α</m:t>
                           </m:r>
@@ -2506,7 +2569,7 @@
                         <m:sub>
                           <m:r>
                             <w:rPr>
-                              <w:rFonts w:ascii="Cambria Math" w:hAnsi="Cambria Math"/>
+                              <w:rFonts w:ascii="Cambria Math" w:eastAsia="仿宋" w:hAnsi="Cambria Math" w:cs="Times New Roman"/>
                             </w:rPr>
                             <m:t>1</m:t>
                           </m:r>
@@ -2517,13 +2580,13 @@
                           <m:sty m:val="p"/>
                         </m:rPr>
                         <w:rPr>
-                          <w:rFonts w:ascii="Cambria Math" w:hAnsi="Cambria Math"/>
+                          <w:rFonts w:ascii="Cambria Math" w:eastAsia="仿宋" w:hAnsi="Cambria Math" w:cs="Times New Roman"/>
                         </w:rPr>
                         <m:t>Δ</m:t>
                       </m:r>
                       <m:r>
                         <w:rPr>
-                          <w:rFonts w:ascii="Cambria Math" w:hAnsi="Cambria Math"/>
+                          <w:rFonts w:ascii="Cambria Math" w:eastAsia="仿宋" w:hAnsi="Cambria Math" w:cs="Times New Roman"/>
                         </w:rPr>
                         <m:t>tL</m:t>
                       </m:r>
@@ -2533,7 +2596,7 @@
                 <m:sup>
                   <m:r>
                     <w:rPr>
-                      <w:rFonts w:ascii="Cambria Math" w:hAnsi="Cambria Math"/>
+                      <w:rFonts w:ascii="Cambria Math" w:eastAsia="仿宋" w:hAnsi="Cambria Math" w:cs="Times New Roman"/>
                     </w:rPr>
                     <m:t>-1</m:t>
                   </m:r>
@@ -2543,7 +2606,7 @@
               <w:bookmarkEnd w:id="9"/>
               <m:r>
                 <w:rPr>
-                  <w:rFonts w:ascii="Cambria Math" w:hAnsi="Cambria Math"/>
+                  <w:rFonts w:ascii="Cambria Math" w:eastAsia="仿宋" w:hAnsi="Cambria Math" w:cs="Times New Roman"/>
                 </w:rPr>
                 <m:t>+</m:t>
               </m:r>
@@ -2553,7 +2616,7 @@
                 <m:sSubPr>
                   <m:ctrlPr>
                     <w:rPr>
-                      <w:rFonts w:ascii="Cambria Math" w:hAnsi="Cambria Math"/>
+                      <w:rFonts w:ascii="Cambria Math" w:eastAsia="仿宋" w:hAnsi="Cambria Math" w:cs="Times New Roman"/>
                       <w:i/>
                       <w:iCs/>
                     </w:rPr>
@@ -2562,7 +2625,7 @@
                 <m:e>
                   <m:r>
                     <w:rPr>
-                      <w:rFonts w:ascii="Cambria Math" w:hAnsi="Cambria Math"/>
+                      <w:rFonts w:ascii="Cambria Math" w:eastAsia="仿宋" w:hAnsi="Cambria Math" w:cs="Times New Roman"/>
                     </w:rPr>
                     <m:t>b</m:t>
                   </m:r>
@@ -2570,7 +2633,7 @@
                 <m:sub>
                   <m:r>
                     <w:rPr>
-                      <w:rFonts w:ascii="Cambria Math" w:hAnsi="Cambria Math"/>
+                      <w:rFonts w:ascii="Cambria Math" w:eastAsia="仿宋" w:hAnsi="Cambria Math" w:cs="Times New Roman"/>
                     </w:rPr>
                     <m:t>2</m:t>
                   </m:r>
@@ -2580,7 +2643,7 @@
                 <m:sSupPr>
                   <m:ctrlPr>
                     <w:rPr>
-                      <w:rFonts w:ascii="Cambria Math" w:hAnsi="Cambria Math"/>
+                      <w:rFonts w:ascii="Cambria Math" w:eastAsia="仿宋" w:hAnsi="Cambria Math" w:cs="Times New Roman"/>
                       <w:i/>
                       <w:iCs/>
                     </w:rPr>
@@ -2591,7 +2654,7 @@
                     <m:dPr>
                       <m:ctrlPr>
                         <w:rPr>
-                          <w:rFonts w:ascii="Cambria Math" w:hAnsi="Cambria Math"/>
+                          <w:rFonts w:ascii="Cambria Math" w:eastAsia="仿宋" w:hAnsi="Cambria Math" w:cs="Times New Roman"/>
                           <w:i/>
                           <w:iCs/>
                         </w:rPr>
@@ -2600,7 +2663,7 @@
                     <m:e>
                       <m:r>
                         <w:rPr>
-                          <w:rFonts w:ascii="Cambria Math" w:hAnsi="Cambria Math"/>
+                          <w:rFonts w:ascii="Cambria Math" w:eastAsia="仿宋" w:hAnsi="Cambria Math" w:cs="Times New Roman"/>
                         </w:rPr>
                         <m:t>I-</m:t>
                       </m:r>
@@ -2608,7 +2671,7 @@
                         <m:sSubPr>
                           <m:ctrlPr>
                             <w:rPr>
-                              <w:rFonts w:ascii="Cambria Math" w:hAnsi="Cambria Math"/>
+                              <w:rFonts w:ascii="Cambria Math" w:eastAsia="仿宋" w:hAnsi="Cambria Math" w:cs="Times New Roman"/>
                               <w:i/>
                               <w:iCs/>
                             </w:rPr>
@@ -2617,7 +2680,7 @@
                         <m:e>
                           <m:r>
                             <w:rPr>
-                              <w:rFonts w:ascii="Cambria Math" w:hAnsi="Cambria Math"/>
+                              <w:rFonts w:ascii="Cambria Math" w:eastAsia="仿宋" w:hAnsi="Cambria Math" w:cs="Times New Roman"/>
                             </w:rPr>
                             <m:t>α</m:t>
                           </m:r>
@@ -2625,7 +2688,7 @@
                         <m:sub>
                           <m:r>
                             <w:rPr>
-                              <w:rFonts w:ascii="Cambria Math" w:hAnsi="Cambria Math"/>
+                              <w:rFonts w:ascii="Cambria Math" w:eastAsia="仿宋" w:hAnsi="Cambria Math" w:cs="Times New Roman"/>
                             </w:rPr>
                             <m:t>2</m:t>
                           </m:r>
@@ -2636,13 +2699,13 @@
                           <m:sty m:val="p"/>
                         </m:rPr>
                         <w:rPr>
-                          <w:rFonts w:ascii="Cambria Math" w:hAnsi="Cambria Math"/>
+                          <w:rFonts w:ascii="Cambria Math" w:eastAsia="仿宋" w:hAnsi="Cambria Math" w:cs="Times New Roman"/>
                         </w:rPr>
                         <m:t>Δ</m:t>
                       </m:r>
                       <m:r>
                         <w:rPr>
-                          <w:rFonts w:ascii="Cambria Math" w:hAnsi="Cambria Math"/>
+                          <w:rFonts w:ascii="Cambria Math" w:eastAsia="仿宋" w:hAnsi="Cambria Math" w:cs="Times New Roman"/>
                         </w:rPr>
                         <m:t>tL</m:t>
                       </m:r>
@@ -2652,7 +2715,7 @@
                 <m:sup>
                   <m:r>
                     <w:rPr>
-                      <w:rFonts w:ascii="Cambria Math" w:hAnsi="Cambria Math"/>
+                      <w:rFonts w:ascii="Cambria Math" w:eastAsia="仿宋" w:hAnsi="Cambria Math" w:cs="Times New Roman"/>
                     </w:rPr>
                     <m:t>-1</m:t>
                   </m:r>
@@ -2666,7 +2729,7 @@
             <m:sSupPr>
               <m:ctrlPr>
                 <w:rPr>
-                  <w:rFonts w:ascii="Cambria Math" w:hAnsi="Cambria Math"/>
+                  <w:rFonts w:ascii="Cambria Math" w:eastAsia="仿宋" w:hAnsi="Cambria Math" w:cs="Times New Roman"/>
                   <w:i/>
                   <w:iCs/>
                 </w:rPr>
@@ -2675,7 +2738,7 @@
             <m:e>
               <m:r>
                 <w:rPr>
-                  <w:rFonts w:ascii="Cambria Math" w:hAnsi="Cambria Math"/>
+                  <w:rFonts w:ascii="Cambria Math" w:eastAsia="仿宋" w:hAnsi="Cambria Math" w:cs="Times New Roman"/>
                 </w:rPr>
                 <m:t>x</m:t>
               </m:r>
@@ -2683,7 +2746,7 @@
             <m:sup>
               <m:r>
                 <w:rPr>
-                  <w:rFonts w:ascii="Cambria Math" w:hAnsi="Cambria Math"/>
+                  <w:rFonts w:ascii="Cambria Math" w:eastAsia="仿宋" w:hAnsi="Cambria Math" w:cs="Times New Roman"/>
                 </w:rPr>
                 <m:t>n</m:t>
               </m:r>
@@ -2691,7 +2754,7 @@
           </m:sSup>
           <m:r>
             <w:rPr>
-              <w:rFonts w:ascii="Cambria Math" w:hAnsi="Cambria Math"/>
+              <w:rFonts w:ascii="Cambria Math" w:eastAsia="仿宋" w:hAnsi="Cambria Math" w:cs="Times New Roman"/>
             </w:rPr>
             <m:t>=</m:t>
           </m:r>
@@ -2701,7 +2764,7 @@
             <m:sSubPr>
               <m:ctrlPr>
                 <w:rPr>
-                  <w:rFonts w:ascii="Cambria Math" w:hAnsi="Cambria Math"/>
+                  <w:rFonts w:ascii="Cambria Math" w:eastAsia="仿宋" w:hAnsi="Cambria Math" w:cs="Times New Roman"/>
                   <w:i/>
                   <w:iCs/>
                 </w:rPr>
@@ -2710,7 +2773,7 @@
             <m:e>
               <m:r>
                 <w:rPr>
-                  <w:rFonts w:ascii="Cambria Math" w:hAnsi="Cambria Math"/>
+                  <w:rFonts w:ascii="Cambria Math" w:eastAsia="仿宋" w:hAnsi="Cambria Math" w:cs="Times New Roman"/>
                 </w:rPr>
                 <m:t>b</m:t>
               </m:r>
@@ -2718,7 +2781,7 @@
             <m:sub>
               <m:r>
                 <w:rPr>
-                  <w:rFonts w:ascii="Cambria Math" w:hAnsi="Cambria Math"/>
+                  <w:rFonts w:ascii="Cambria Math" w:eastAsia="仿宋" w:hAnsi="Cambria Math" w:cs="Times New Roman"/>
                 </w:rPr>
                 <m:t>1</m:t>
               </m:r>
@@ -2728,7 +2791,7 @@
             <m:sSupPr>
               <m:ctrlPr>
                 <w:rPr>
-                  <w:rFonts w:ascii="Cambria Math" w:hAnsi="Cambria Math"/>
+                  <w:rFonts w:ascii="Cambria Math" w:eastAsia="仿宋" w:hAnsi="Cambria Math" w:cs="Times New Roman"/>
                   <w:i/>
                   <w:iCs/>
                 </w:rPr>
@@ -2739,7 +2802,7 @@
                 <m:dPr>
                   <m:ctrlPr>
                     <w:rPr>
-                      <w:rFonts w:ascii="Cambria Math" w:hAnsi="Cambria Math"/>
+                      <w:rFonts w:ascii="Cambria Math" w:eastAsia="仿宋" w:hAnsi="Cambria Math" w:cs="Times New Roman"/>
                       <w:i/>
                       <w:iCs/>
                     </w:rPr>
@@ -2748,7 +2811,7 @@
                 <m:e>
                   <m:r>
                     <w:rPr>
-                      <w:rFonts w:ascii="Cambria Math" w:hAnsi="Cambria Math"/>
+                      <w:rFonts w:ascii="Cambria Math" w:eastAsia="仿宋" w:hAnsi="Cambria Math" w:cs="Times New Roman"/>
                     </w:rPr>
                     <m:t>I-</m:t>
                   </m:r>
@@ -2756,7 +2819,7 @@
                     <m:sSubPr>
                       <m:ctrlPr>
                         <w:rPr>
-                          <w:rFonts w:ascii="Cambria Math" w:hAnsi="Cambria Math"/>
+                          <w:rFonts w:ascii="Cambria Math" w:eastAsia="仿宋" w:hAnsi="Cambria Math" w:cs="Times New Roman"/>
                           <w:i/>
                           <w:iCs/>
                         </w:rPr>
@@ -2765,7 +2828,7 @@
                     <m:e>
                       <m:r>
                         <w:rPr>
-                          <w:rFonts w:ascii="Cambria Math" w:hAnsi="Cambria Math"/>
+                          <w:rFonts w:ascii="Cambria Math" w:eastAsia="仿宋" w:hAnsi="Cambria Math" w:cs="Times New Roman"/>
                         </w:rPr>
                         <m:t>α</m:t>
                       </m:r>
@@ -2773,7 +2836,7 @@
                     <m:sub>
                       <m:r>
                         <w:rPr>
-                          <w:rFonts w:ascii="Cambria Math" w:hAnsi="Cambria Math"/>
+                          <w:rFonts w:ascii="Cambria Math" w:eastAsia="仿宋" w:hAnsi="Cambria Math" w:cs="Times New Roman"/>
                         </w:rPr>
                         <m:t>1</m:t>
                       </m:r>
@@ -2784,13 +2847,13 @@
                       <m:sty m:val="p"/>
                     </m:rPr>
                     <w:rPr>
-                      <w:rFonts w:ascii="Cambria Math" w:hAnsi="Cambria Math"/>
+                      <w:rFonts w:ascii="Cambria Math" w:eastAsia="仿宋" w:hAnsi="Cambria Math" w:cs="Times New Roman"/>
                     </w:rPr>
                     <m:t>Δ</m:t>
                   </m:r>
                   <m:r>
                     <w:rPr>
-                      <w:rFonts w:ascii="Cambria Math" w:hAnsi="Cambria Math"/>
+                      <w:rFonts w:ascii="Cambria Math" w:eastAsia="仿宋" w:hAnsi="Cambria Math" w:cs="Times New Roman"/>
                     </w:rPr>
                     <m:t>tL</m:t>
                   </m:r>
@@ -2800,7 +2863,7 @@
             <m:sup>
               <m:r>
                 <w:rPr>
-                  <w:rFonts w:ascii="Cambria Math" w:hAnsi="Cambria Math"/>
+                  <w:rFonts w:ascii="Cambria Math" w:eastAsia="仿宋" w:hAnsi="Cambria Math" w:cs="Times New Roman"/>
                 </w:rPr>
                 <m:t>-1</m:t>
               </m:r>
@@ -2810,7 +2873,7 @@
             <m:sSupPr>
               <m:ctrlPr>
                 <w:rPr>
-                  <w:rFonts w:ascii="Cambria Math" w:hAnsi="Cambria Math"/>
+                  <w:rFonts w:ascii="Cambria Math" w:eastAsia="仿宋" w:hAnsi="Cambria Math" w:cs="Times New Roman"/>
                   <w:i/>
                   <w:iCs/>
                 </w:rPr>
@@ -2819,7 +2882,7 @@
             <m:e>
               <m:r>
                 <w:rPr>
-                  <w:rFonts w:ascii="Cambria Math" w:hAnsi="Cambria Math"/>
+                  <w:rFonts w:ascii="Cambria Math" w:eastAsia="仿宋" w:hAnsi="Cambria Math" w:cs="Times New Roman"/>
                 </w:rPr>
                 <m:t>x</m:t>
               </m:r>
@@ -2827,7 +2890,7 @@
             <m:sup>
               <m:r>
                 <w:rPr>
-                  <w:rFonts w:ascii="Cambria Math" w:hAnsi="Cambria Math"/>
+                  <w:rFonts w:ascii="Cambria Math" w:eastAsia="仿宋" w:hAnsi="Cambria Math" w:cs="Times New Roman"/>
                 </w:rPr>
                 <m:t>n</m:t>
               </m:r>
@@ -2837,7 +2900,7 @@
           <w:bookmarkEnd w:id="13"/>
           <m:r>
             <w:rPr>
-              <w:rFonts w:ascii="Cambria Math" w:hAnsi="Cambria Math"/>
+              <w:rFonts w:ascii="Cambria Math" w:eastAsia="仿宋" w:hAnsi="Cambria Math" w:cs="Times New Roman"/>
             </w:rPr>
             <m:t>+</m:t>
           </m:r>
@@ -2847,7 +2910,7 @@
             <m:sSubPr>
               <m:ctrlPr>
                 <w:rPr>
-                  <w:rFonts w:ascii="Cambria Math" w:hAnsi="Cambria Math"/>
+                  <w:rFonts w:ascii="Cambria Math" w:eastAsia="仿宋" w:hAnsi="Cambria Math" w:cs="Times New Roman"/>
                   <w:i/>
                   <w:iCs/>
                 </w:rPr>
@@ -2856,7 +2919,7 @@
             <m:e>
               <m:r>
                 <w:rPr>
-                  <w:rFonts w:ascii="Cambria Math" w:hAnsi="Cambria Math"/>
+                  <w:rFonts w:ascii="Cambria Math" w:eastAsia="仿宋" w:hAnsi="Cambria Math" w:cs="Times New Roman"/>
                 </w:rPr>
                 <m:t>b</m:t>
               </m:r>
@@ -2864,7 +2927,7 @@
             <m:sub>
               <m:r>
                 <w:rPr>
-                  <w:rFonts w:ascii="Cambria Math" w:hAnsi="Cambria Math"/>
+                  <w:rFonts w:ascii="Cambria Math" w:eastAsia="仿宋" w:hAnsi="Cambria Math" w:cs="Times New Roman"/>
                 </w:rPr>
                 <m:t>2</m:t>
               </m:r>
@@ -2874,7 +2937,7 @@
             <m:sSupPr>
               <m:ctrlPr>
                 <w:rPr>
-                  <w:rFonts w:ascii="Cambria Math" w:hAnsi="Cambria Math"/>
+                  <w:rFonts w:ascii="Cambria Math" w:eastAsia="仿宋" w:hAnsi="Cambria Math" w:cs="Times New Roman"/>
                   <w:i/>
                   <w:iCs/>
                 </w:rPr>
@@ -2885,7 +2948,7 @@
                 <m:dPr>
                   <m:ctrlPr>
                     <w:rPr>
-                      <w:rFonts w:ascii="Cambria Math" w:hAnsi="Cambria Math"/>
+                      <w:rFonts w:ascii="Cambria Math" w:eastAsia="仿宋" w:hAnsi="Cambria Math" w:cs="Times New Roman"/>
                       <w:i/>
                       <w:iCs/>
                     </w:rPr>
@@ -2894,7 +2957,7 @@
                 <m:e>
                   <m:r>
                     <w:rPr>
-                      <w:rFonts w:ascii="Cambria Math" w:hAnsi="Cambria Math"/>
+                      <w:rFonts w:ascii="Cambria Math" w:eastAsia="仿宋" w:hAnsi="Cambria Math" w:cs="Times New Roman"/>
                     </w:rPr>
                     <m:t>I-</m:t>
                   </m:r>
@@ -2902,7 +2965,7 @@
                     <m:sSubPr>
                       <m:ctrlPr>
                         <w:rPr>
-                          <w:rFonts w:ascii="Cambria Math" w:hAnsi="Cambria Math"/>
+                          <w:rFonts w:ascii="Cambria Math" w:eastAsia="仿宋" w:hAnsi="Cambria Math" w:cs="Times New Roman"/>
                           <w:i/>
                           <w:iCs/>
                         </w:rPr>
@@ -2911,7 +2974,7 @@
                     <m:e>
                       <m:r>
                         <w:rPr>
-                          <w:rFonts w:ascii="Cambria Math" w:hAnsi="Cambria Math"/>
+                          <w:rFonts w:ascii="Cambria Math" w:eastAsia="仿宋" w:hAnsi="Cambria Math" w:cs="Times New Roman"/>
                         </w:rPr>
                         <m:t>α</m:t>
                       </m:r>
@@ -2919,7 +2982,7 @@
                     <m:sub>
                       <m:r>
                         <w:rPr>
-                          <w:rFonts w:ascii="Cambria Math" w:hAnsi="Cambria Math"/>
+                          <w:rFonts w:ascii="Cambria Math" w:eastAsia="仿宋" w:hAnsi="Cambria Math" w:cs="Times New Roman"/>
                         </w:rPr>
                         <m:t>2</m:t>
                       </m:r>
@@ -2930,13 +2993,13 @@
                       <m:sty m:val="p"/>
                     </m:rPr>
                     <w:rPr>
-                      <w:rFonts w:ascii="Cambria Math" w:hAnsi="Cambria Math"/>
+                      <w:rFonts w:ascii="Cambria Math" w:eastAsia="仿宋" w:hAnsi="Cambria Math" w:cs="Times New Roman"/>
                     </w:rPr>
                     <m:t>Δ</m:t>
                   </m:r>
                   <m:r>
                     <w:rPr>
-                      <w:rFonts w:ascii="Cambria Math" w:hAnsi="Cambria Math"/>
+                      <w:rFonts w:ascii="Cambria Math" w:eastAsia="仿宋" w:hAnsi="Cambria Math" w:cs="Times New Roman"/>
                     </w:rPr>
                     <m:t>tL</m:t>
                   </m:r>
@@ -2946,7 +3009,7 @@
             <m:sup>
               <m:r>
                 <w:rPr>
-                  <w:rFonts w:ascii="Cambria Math" w:hAnsi="Cambria Math"/>
+                  <w:rFonts w:ascii="Cambria Math" w:eastAsia="仿宋" w:hAnsi="Cambria Math" w:cs="Times New Roman"/>
                 </w:rPr>
                 <m:t>-1</m:t>
               </m:r>
@@ -2956,7 +3019,7 @@
             <m:sSupPr>
               <m:ctrlPr>
                 <w:rPr>
-                  <w:rFonts w:ascii="Cambria Math" w:hAnsi="Cambria Math"/>
+                  <w:rFonts w:ascii="Cambria Math" w:eastAsia="仿宋" w:hAnsi="Cambria Math" w:cs="Times New Roman"/>
                   <w:i/>
                   <w:iCs/>
                 </w:rPr>
@@ -2965,7 +3028,7 @@
             <m:e>
               <m:r>
                 <w:rPr>
-                  <w:rFonts w:ascii="Cambria Math" w:hAnsi="Cambria Math"/>
+                  <w:rFonts w:ascii="Cambria Math" w:eastAsia="仿宋" w:hAnsi="Cambria Math" w:cs="Times New Roman"/>
                 </w:rPr>
                 <m:t>x</m:t>
               </m:r>
@@ -2973,7 +3036,7 @@
             <m:sup>
               <m:r>
                 <w:rPr>
-                  <w:rFonts w:ascii="Cambria Math" w:hAnsi="Cambria Math"/>
+                  <w:rFonts w:ascii="Cambria Math" w:eastAsia="仿宋" w:hAnsi="Cambria Math" w:cs="Times New Roman"/>
                 </w:rPr>
                 <m:t>n</m:t>
               </m:r>
@@ -2987,12 +3050,13 @@
     <w:p>
       <w:pPr>
         <w:rPr>
+          <w:rFonts w:ascii="Times New Roman" w:eastAsia="仿宋" w:hAnsi="Times New Roman" w:cs="Times New Roman"/>
           <w:iCs/>
         </w:rPr>
       </w:pPr>
       <w:r>
         <w:rPr>
-          <w:rFonts w:hint="eastAsia"/>
+          <w:rFonts w:ascii="Times New Roman" w:eastAsia="仿宋" w:hAnsi="Times New Roman" w:cs="Times New Roman"/>
           <w:iCs/>
         </w:rPr>
         <w:t>把待求量拆成两项</w:t>
@@ -3002,7 +3066,7 @@
           <m:sSupPr>
             <m:ctrlPr>
               <w:rPr>
-                <w:rFonts w:ascii="Cambria Math" w:hAnsi="Cambria Math"/>
+                <w:rFonts w:ascii="Cambria Math" w:eastAsia="仿宋" w:hAnsi="Cambria Math" w:cs="Times New Roman"/>
                 <w:i/>
                 <w:iCs/>
               </w:rPr>
@@ -3011,7 +3075,7 @@
           <m:e>
             <m:r>
               <w:rPr>
-                <w:rFonts w:ascii="Cambria Math" w:hAnsi="Cambria Math"/>
+                <w:rFonts w:ascii="Cambria Math" w:eastAsia="仿宋" w:hAnsi="Cambria Math" w:cs="Times New Roman"/>
               </w:rPr>
               <m:t>y</m:t>
             </m:r>
@@ -3019,7 +3083,7 @@
           <m:sup>
             <m:r>
               <w:rPr>
-                <w:rFonts w:ascii="Cambria Math" w:hAnsi="Cambria Math"/>
+                <w:rFonts w:ascii="Cambria Math" w:eastAsia="仿宋" w:hAnsi="Cambria Math" w:cs="Times New Roman"/>
               </w:rPr>
               <m:t>n</m:t>
             </m:r>
@@ -3027,7 +3091,7 @@
         </m:sSup>
         <m:r>
           <w:rPr>
-            <w:rFonts w:ascii="Cambria Math" w:hAnsi="Cambria Math"/>
+            <w:rFonts w:ascii="Cambria Math" w:eastAsia="仿宋" w:hAnsi="Cambria Math" w:cs="Times New Roman"/>
           </w:rPr>
           <m:t>=</m:t>
         </m:r>
@@ -3035,7 +3099,7 @@
           <m:sSubSupPr>
             <m:ctrlPr>
               <w:rPr>
-                <w:rFonts w:ascii="Cambria Math" w:hAnsi="Cambria Math"/>
+                <w:rFonts w:ascii="Cambria Math" w:eastAsia="仿宋" w:hAnsi="Cambria Math" w:cs="Times New Roman"/>
                 <w:i/>
                 <w:iCs/>
               </w:rPr>
@@ -3044,7 +3108,7 @@
           <m:e>
             <m:r>
               <w:rPr>
-                <w:rFonts w:ascii="Cambria Math" w:hAnsi="Cambria Math"/>
+                <w:rFonts w:ascii="Cambria Math" w:eastAsia="仿宋" w:hAnsi="Cambria Math" w:cs="Times New Roman"/>
               </w:rPr>
               <m:t>y</m:t>
             </m:r>
@@ -3052,7 +3116,7 @@
           <m:sub>
             <m:r>
               <w:rPr>
-                <w:rFonts w:ascii="Cambria Math" w:hAnsi="Cambria Math"/>
+                <w:rFonts w:ascii="Cambria Math" w:eastAsia="仿宋" w:hAnsi="Cambria Math" w:cs="Times New Roman"/>
               </w:rPr>
               <m:t>1</m:t>
             </m:r>
@@ -3060,7 +3124,7 @@
           <m:sup>
             <m:r>
               <w:rPr>
-                <w:rFonts w:ascii="Cambria Math" w:hAnsi="Cambria Math"/>
+                <w:rFonts w:ascii="Cambria Math" w:eastAsia="仿宋" w:hAnsi="Cambria Math" w:cs="Times New Roman"/>
               </w:rPr>
               <m:t>n</m:t>
             </m:r>
@@ -3068,7 +3132,7 @@
         </m:sSubSup>
         <m:r>
           <w:rPr>
-            <w:rFonts w:ascii="Cambria Math" w:hAnsi="Cambria Math"/>
+            <w:rFonts w:ascii="Cambria Math" w:eastAsia="仿宋" w:hAnsi="Cambria Math" w:cs="Times New Roman"/>
           </w:rPr>
           <m:t>+</m:t>
         </m:r>
@@ -3076,7 +3140,7 @@
           <m:sSubSupPr>
             <m:ctrlPr>
               <w:rPr>
-                <w:rFonts w:ascii="Cambria Math" w:hAnsi="Cambria Math"/>
+                <w:rFonts w:ascii="Cambria Math" w:eastAsia="仿宋" w:hAnsi="Cambria Math" w:cs="Times New Roman"/>
                 <w:i/>
                 <w:iCs/>
               </w:rPr>
@@ -3085,7 +3149,7 @@
           <m:e>
             <m:r>
               <w:rPr>
-                <w:rFonts w:ascii="Cambria Math" w:hAnsi="Cambria Math"/>
+                <w:rFonts w:ascii="Cambria Math" w:eastAsia="仿宋" w:hAnsi="Cambria Math" w:cs="Times New Roman"/>
               </w:rPr>
               <m:t>y</m:t>
             </m:r>
@@ -3093,7 +3157,7 @@
           <m:sub>
             <m:r>
               <w:rPr>
-                <w:rFonts w:ascii="Cambria Math" w:hAnsi="Cambria Math"/>
+                <w:rFonts w:ascii="Cambria Math" w:eastAsia="仿宋" w:hAnsi="Cambria Math" w:cs="Times New Roman"/>
               </w:rPr>
               <m:t>2</m:t>
             </m:r>
@@ -3101,7 +3165,7 @@
           <m:sup>
             <m:r>
               <w:rPr>
-                <w:rFonts w:ascii="Cambria Math" w:hAnsi="Cambria Math"/>
+                <w:rFonts w:ascii="Cambria Math" w:eastAsia="仿宋" w:hAnsi="Cambria Math" w:cs="Times New Roman"/>
               </w:rPr>
               <m:t>n</m:t>
             </m:r>
@@ -3112,6 +3176,7 @@
     <w:p>
       <w:pPr>
         <w:rPr>
+          <w:rFonts w:ascii="Times New Roman" w:eastAsia="仿宋" w:hAnsi="Times New Roman" w:cs="Times New Roman"/>
           <w:i/>
           <w:iCs/>
         </w:rPr>
@@ -3122,7 +3187,7 @@
             <m:sSubSupPr>
               <m:ctrlPr>
                 <w:rPr>
-                  <w:rFonts w:ascii="Cambria Math" w:hAnsi="Cambria Math"/>
+                  <w:rFonts w:ascii="Cambria Math" w:eastAsia="仿宋" w:hAnsi="Cambria Math" w:cs="Times New Roman"/>
                   <w:i/>
                   <w:iCs/>
                 </w:rPr>
@@ -3131,7 +3196,7 @@
             <m:e>
               <m:r>
                 <w:rPr>
-                  <w:rFonts w:ascii="Cambria Math" w:hAnsi="Cambria Math"/>
+                  <w:rFonts w:ascii="Cambria Math" w:eastAsia="仿宋" w:hAnsi="Cambria Math" w:cs="Times New Roman"/>
                 </w:rPr>
                 <m:t>y</m:t>
               </m:r>
@@ -3139,7 +3204,7 @@
             <m:sub>
               <m:r>
                 <w:rPr>
-                  <w:rFonts w:ascii="Cambria Math" w:hAnsi="Cambria Math"/>
+                  <w:rFonts w:ascii="Cambria Math" w:eastAsia="仿宋" w:hAnsi="Cambria Math" w:cs="Times New Roman"/>
                 </w:rPr>
                 <m:t>1</m:t>
               </m:r>
@@ -3147,7 +3212,7 @@
             <m:sup>
               <m:r>
                 <w:rPr>
-                  <w:rFonts w:ascii="Cambria Math" w:hAnsi="Cambria Math"/>
+                  <w:rFonts w:ascii="Cambria Math" w:eastAsia="仿宋" w:hAnsi="Cambria Math" w:cs="Times New Roman"/>
                 </w:rPr>
                 <m:t>n</m:t>
               </m:r>
@@ -3155,7 +3220,7 @@
           </m:sSubSup>
           <m:r>
             <w:rPr>
-              <w:rFonts w:ascii="Cambria Math" w:hAnsi="Cambria Math"/>
+              <w:rFonts w:ascii="Cambria Math" w:eastAsia="仿宋" w:hAnsi="Cambria Math" w:cs="Times New Roman"/>
             </w:rPr>
             <m:t>=</m:t>
           </m:r>
@@ -3163,7 +3228,7 @@
             <m:sSubPr>
               <m:ctrlPr>
                 <w:rPr>
-                  <w:rFonts w:ascii="Cambria Math" w:hAnsi="Cambria Math"/>
+                  <w:rFonts w:ascii="Cambria Math" w:eastAsia="仿宋" w:hAnsi="Cambria Math" w:cs="Times New Roman"/>
                   <w:i/>
                   <w:iCs/>
                 </w:rPr>
@@ -3172,7 +3237,7 @@
             <m:e>
               <m:r>
                 <w:rPr>
-                  <w:rFonts w:ascii="Cambria Math" w:hAnsi="Cambria Math"/>
+                  <w:rFonts w:ascii="Cambria Math" w:eastAsia="仿宋" w:hAnsi="Cambria Math" w:cs="Times New Roman"/>
                 </w:rPr>
                 <m:t>b</m:t>
               </m:r>
@@ -3180,7 +3245,7 @@
             <m:sub>
               <m:r>
                 <w:rPr>
-                  <w:rFonts w:ascii="Cambria Math" w:hAnsi="Cambria Math"/>
+                  <w:rFonts w:ascii="Cambria Math" w:eastAsia="仿宋" w:hAnsi="Cambria Math" w:cs="Times New Roman"/>
                 </w:rPr>
                 <m:t>1</m:t>
               </m:r>
@@ -3190,7 +3255,7 @@
             <m:sSupPr>
               <m:ctrlPr>
                 <w:rPr>
-                  <w:rFonts w:ascii="Cambria Math" w:hAnsi="Cambria Math"/>
+                  <w:rFonts w:ascii="Cambria Math" w:eastAsia="仿宋" w:hAnsi="Cambria Math" w:cs="Times New Roman"/>
                   <w:i/>
                   <w:iCs/>
                 </w:rPr>
@@ -3201,7 +3266,7 @@
                 <m:dPr>
                   <m:ctrlPr>
                     <w:rPr>
-                      <w:rFonts w:ascii="Cambria Math" w:hAnsi="Cambria Math"/>
+                      <w:rFonts w:ascii="Cambria Math" w:eastAsia="仿宋" w:hAnsi="Cambria Math" w:cs="Times New Roman"/>
                       <w:i/>
                       <w:iCs/>
                     </w:rPr>
@@ -3210,7 +3275,7 @@
                 <m:e>
                   <m:r>
                     <w:rPr>
-                      <w:rFonts w:ascii="Cambria Math" w:hAnsi="Cambria Math"/>
+                      <w:rFonts w:ascii="Cambria Math" w:eastAsia="仿宋" w:hAnsi="Cambria Math" w:cs="Times New Roman"/>
                     </w:rPr>
                     <m:t>I-</m:t>
                   </m:r>
@@ -3218,7 +3283,7 @@
                     <m:sSubPr>
                       <m:ctrlPr>
                         <w:rPr>
-                          <w:rFonts w:ascii="Cambria Math" w:hAnsi="Cambria Math"/>
+                          <w:rFonts w:ascii="Cambria Math" w:eastAsia="仿宋" w:hAnsi="Cambria Math" w:cs="Times New Roman"/>
                           <w:i/>
                           <w:iCs/>
                         </w:rPr>
@@ -3227,7 +3292,7 @@
                     <m:e>
                       <m:r>
                         <w:rPr>
-                          <w:rFonts w:ascii="Cambria Math" w:hAnsi="Cambria Math"/>
+                          <w:rFonts w:ascii="Cambria Math" w:eastAsia="仿宋" w:hAnsi="Cambria Math" w:cs="Times New Roman"/>
                         </w:rPr>
                         <m:t>α</m:t>
                       </m:r>
@@ -3235,7 +3300,7 @@
                     <m:sub>
                       <m:r>
                         <w:rPr>
-                          <w:rFonts w:ascii="Cambria Math" w:hAnsi="Cambria Math"/>
+                          <w:rFonts w:ascii="Cambria Math" w:eastAsia="仿宋" w:hAnsi="Cambria Math" w:cs="Times New Roman"/>
                         </w:rPr>
                         <m:t>1</m:t>
                       </m:r>
@@ -3246,13 +3311,13 @@
                       <m:sty m:val="p"/>
                     </m:rPr>
                     <w:rPr>
-                      <w:rFonts w:ascii="Cambria Math" w:hAnsi="Cambria Math"/>
+                      <w:rFonts w:ascii="Cambria Math" w:eastAsia="仿宋" w:hAnsi="Cambria Math" w:cs="Times New Roman"/>
                     </w:rPr>
                     <m:t>Δ</m:t>
                   </m:r>
                   <m:r>
                     <w:rPr>
-                      <w:rFonts w:ascii="Cambria Math" w:hAnsi="Cambria Math"/>
+                      <w:rFonts w:ascii="Cambria Math" w:eastAsia="仿宋" w:hAnsi="Cambria Math" w:cs="Times New Roman"/>
                     </w:rPr>
                     <m:t>tL</m:t>
                   </m:r>
@@ -3262,7 +3327,7 @@
             <m:sup>
               <m:r>
                 <w:rPr>
-                  <w:rFonts w:ascii="Cambria Math" w:hAnsi="Cambria Math"/>
+                  <w:rFonts w:ascii="Cambria Math" w:eastAsia="仿宋" w:hAnsi="Cambria Math" w:cs="Times New Roman"/>
                 </w:rPr>
                 <m:t>-1</m:t>
               </m:r>
@@ -3272,7 +3337,7 @@
             <m:sSupPr>
               <m:ctrlPr>
                 <w:rPr>
-                  <w:rFonts w:ascii="Cambria Math" w:hAnsi="Cambria Math"/>
+                  <w:rFonts w:ascii="Cambria Math" w:eastAsia="仿宋" w:hAnsi="Cambria Math" w:cs="Times New Roman"/>
                   <w:i/>
                   <w:iCs/>
                 </w:rPr>
@@ -3281,7 +3346,7 @@
             <m:e>
               <m:r>
                 <w:rPr>
-                  <w:rFonts w:ascii="Cambria Math" w:hAnsi="Cambria Math"/>
+                  <w:rFonts w:ascii="Cambria Math" w:eastAsia="仿宋" w:hAnsi="Cambria Math" w:cs="Times New Roman"/>
                 </w:rPr>
                 <m:t>x</m:t>
               </m:r>
@@ -3289,7 +3354,7 @@
             <m:sup>
               <m:r>
                 <w:rPr>
-                  <w:rFonts w:ascii="Cambria Math" w:hAnsi="Cambria Math"/>
+                  <w:rFonts w:ascii="Cambria Math" w:eastAsia="仿宋" w:hAnsi="Cambria Math" w:cs="Times New Roman"/>
                 </w:rPr>
                 <m:t>n</m:t>
               </m:r>
@@ -3301,6 +3366,7 @@
     <w:p>
       <w:pPr>
         <w:rPr>
+          <w:rFonts w:ascii="Times New Roman" w:eastAsia="仿宋" w:hAnsi="Times New Roman" w:cs="Times New Roman"/>
           <w:i/>
           <w:iCs/>
         </w:rPr>
@@ -3311,7 +3377,7 @@
             <m:sSubSupPr>
               <m:ctrlPr>
                 <w:rPr>
-                  <w:rFonts w:ascii="Cambria Math" w:hAnsi="Cambria Math"/>
+                  <w:rFonts w:ascii="Cambria Math" w:eastAsia="仿宋" w:hAnsi="Cambria Math" w:cs="Times New Roman"/>
                   <w:i/>
                   <w:iCs/>
                 </w:rPr>
@@ -3320,7 +3386,7 @@
             <m:e>
               <m:r>
                 <w:rPr>
-                  <w:rFonts w:ascii="Cambria Math" w:hAnsi="Cambria Math"/>
+                  <w:rFonts w:ascii="Cambria Math" w:eastAsia="仿宋" w:hAnsi="Cambria Math" w:cs="Times New Roman"/>
                 </w:rPr>
                 <m:t>y</m:t>
               </m:r>
@@ -3328,7 +3394,7 @@
             <m:sub>
               <m:r>
                 <w:rPr>
-                  <w:rFonts w:ascii="Cambria Math" w:hAnsi="Cambria Math"/>
+                  <w:rFonts w:ascii="Cambria Math" w:eastAsia="仿宋" w:hAnsi="Cambria Math" w:cs="Times New Roman"/>
                 </w:rPr>
                 <m:t>2</m:t>
               </m:r>
@@ -3336,7 +3402,7 @@
             <m:sup>
               <m:r>
                 <w:rPr>
-                  <w:rFonts w:ascii="Cambria Math" w:hAnsi="Cambria Math"/>
+                  <w:rFonts w:ascii="Cambria Math" w:eastAsia="仿宋" w:hAnsi="Cambria Math" w:cs="Times New Roman"/>
                 </w:rPr>
                 <m:t>n</m:t>
               </m:r>
@@ -3344,7 +3410,7 @@
           </m:sSubSup>
           <m:r>
             <w:rPr>
-              <w:rFonts w:ascii="Cambria Math" w:hAnsi="Cambria Math"/>
+              <w:rFonts w:ascii="Cambria Math" w:eastAsia="仿宋" w:hAnsi="Cambria Math" w:cs="Times New Roman"/>
             </w:rPr>
             <m:t>=</m:t>
           </m:r>
@@ -3352,7 +3418,7 @@
             <m:sSubPr>
               <m:ctrlPr>
                 <w:rPr>
-                  <w:rFonts w:ascii="Cambria Math" w:hAnsi="Cambria Math"/>
+                  <w:rFonts w:ascii="Cambria Math" w:eastAsia="仿宋" w:hAnsi="Cambria Math" w:cs="Times New Roman"/>
                   <w:i/>
                   <w:iCs/>
                 </w:rPr>
@@ -3361,7 +3427,7 @@
             <m:e>
               <m:r>
                 <w:rPr>
-                  <w:rFonts w:ascii="Cambria Math" w:hAnsi="Cambria Math"/>
+                  <w:rFonts w:ascii="Cambria Math" w:eastAsia="仿宋" w:hAnsi="Cambria Math" w:cs="Times New Roman"/>
                 </w:rPr>
                 <m:t>b</m:t>
               </m:r>
@@ -3369,7 +3435,7 @@
             <m:sub>
               <m:r>
                 <w:rPr>
-                  <w:rFonts w:ascii="Cambria Math" w:hAnsi="Cambria Math"/>
+                  <w:rFonts w:ascii="Cambria Math" w:eastAsia="仿宋" w:hAnsi="Cambria Math" w:cs="Times New Roman"/>
                 </w:rPr>
                 <m:t>2</m:t>
               </m:r>
@@ -3379,7 +3445,7 @@
             <m:sSupPr>
               <m:ctrlPr>
                 <w:rPr>
-                  <w:rFonts w:ascii="Cambria Math" w:hAnsi="Cambria Math"/>
+                  <w:rFonts w:ascii="Cambria Math" w:eastAsia="仿宋" w:hAnsi="Cambria Math" w:cs="Times New Roman"/>
                   <w:i/>
                   <w:iCs/>
                 </w:rPr>
@@ -3390,7 +3456,7 @@
                 <m:dPr>
                   <m:ctrlPr>
                     <w:rPr>
-                      <w:rFonts w:ascii="Cambria Math" w:hAnsi="Cambria Math"/>
+                      <w:rFonts w:ascii="Cambria Math" w:eastAsia="仿宋" w:hAnsi="Cambria Math" w:cs="Times New Roman"/>
                       <w:i/>
                       <w:iCs/>
                     </w:rPr>
@@ -3399,7 +3465,7 @@
                 <m:e>
                   <m:r>
                     <w:rPr>
-                      <w:rFonts w:ascii="Cambria Math" w:hAnsi="Cambria Math"/>
+                      <w:rFonts w:ascii="Cambria Math" w:eastAsia="仿宋" w:hAnsi="Cambria Math" w:cs="Times New Roman"/>
                     </w:rPr>
                     <m:t>I-</m:t>
                   </m:r>
@@ -3407,7 +3473,7 @@
                     <m:sSubPr>
                       <m:ctrlPr>
                         <w:rPr>
-                          <w:rFonts w:ascii="Cambria Math" w:hAnsi="Cambria Math"/>
+                          <w:rFonts w:ascii="Cambria Math" w:eastAsia="仿宋" w:hAnsi="Cambria Math" w:cs="Times New Roman"/>
                           <w:i/>
                           <w:iCs/>
                         </w:rPr>
@@ -3416,7 +3482,7 @@
                     <m:e>
                       <m:r>
                         <w:rPr>
-                          <w:rFonts w:ascii="Cambria Math" w:hAnsi="Cambria Math"/>
+                          <w:rFonts w:ascii="Cambria Math" w:eastAsia="仿宋" w:hAnsi="Cambria Math" w:cs="Times New Roman"/>
                         </w:rPr>
                         <m:t>α</m:t>
                       </m:r>
@@ -3424,7 +3490,7 @@
                     <m:sub>
                       <m:r>
                         <w:rPr>
-                          <w:rFonts w:ascii="Cambria Math" w:hAnsi="Cambria Math"/>
+                          <w:rFonts w:ascii="Cambria Math" w:eastAsia="仿宋" w:hAnsi="Cambria Math" w:cs="Times New Roman"/>
                         </w:rPr>
                         <m:t>2</m:t>
                       </m:r>
@@ -3435,13 +3501,13 @@
                       <m:sty m:val="p"/>
                     </m:rPr>
                     <w:rPr>
-                      <w:rFonts w:ascii="Cambria Math" w:hAnsi="Cambria Math"/>
+                      <w:rFonts w:ascii="Cambria Math" w:eastAsia="仿宋" w:hAnsi="Cambria Math" w:cs="Times New Roman"/>
                     </w:rPr>
                     <m:t>Δ</m:t>
                   </m:r>
                   <m:r>
                     <w:rPr>
-                      <w:rFonts w:ascii="Cambria Math" w:hAnsi="Cambria Math"/>
+                      <w:rFonts w:ascii="Cambria Math" w:eastAsia="仿宋" w:hAnsi="Cambria Math" w:cs="Times New Roman"/>
                     </w:rPr>
                     <m:t>tL</m:t>
                   </m:r>
@@ -3451,7 +3517,7 @@
             <m:sup>
               <m:r>
                 <w:rPr>
-                  <w:rFonts w:ascii="Cambria Math" w:hAnsi="Cambria Math"/>
+                  <w:rFonts w:ascii="Cambria Math" w:eastAsia="仿宋" w:hAnsi="Cambria Math" w:cs="Times New Roman"/>
                 </w:rPr>
                 <m:t>-1</m:t>
               </m:r>
@@ -3461,7 +3527,7 @@
             <m:sSupPr>
               <m:ctrlPr>
                 <w:rPr>
-                  <w:rFonts w:ascii="Cambria Math" w:hAnsi="Cambria Math"/>
+                  <w:rFonts w:ascii="Cambria Math" w:eastAsia="仿宋" w:hAnsi="Cambria Math" w:cs="Times New Roman"/>
                   <w:i/>
                   <w:iCs/>
                 </w:rPr>
@@ -3470,7 +3536,7 @@
             <m:e>
               <m:r>
                 <w:rPr>
-                  <w:rFonts w:ascii="Cambria Math" w:hAnsi="Cambria Math"/>
+                  <w:rFonts w:ascii="Cambria Math" w:eastAsia="仿宋" w:hAnsi="Cambria Math" w:cs="Times New Roman"/>
                 </w:rPr>
                 <m:t>x</m:t>
               </m:r>
@@ -3478,7 +3544,7 @@
             <m:sup>
               <m:r>
                 <w:rPr>
-                  <w:rFonts w:ascii="Cambria Math" w:hAnsi="Cambria Math"/>
+                  <w:rFonts w:ascii="Cambria Math" w:eastAsia="仿宋" w:hAnsi="Cambria Math" w:cs="Times New Roman"/>
                 </w:rPr>
                 <m:t>n</m:t>
               </m:r>
@@ -3490,12 +3556,12 @@
     <w:p>
       <w:pPr>
         <w:rPr>
-          <w:i/>
+          <w:rFonts w:ascii="Times New Roman" w:eastAsia="仿宋" w:hAnsi="Times New Roman" w:cs="Times New Roman"/>
         </w:rPr>
       </w:pPr>
       <w:r>
         <w:rPr>
-          <w:rFonts w:hint="eastAsia"/>
+          <w:rFonts w:ascii="Times New Roman" w:eastAsia="仿宋" w:hAnsi="Times New Roman" w:cs="Times New Roman"/>
         </w:rPr>
         <w:t>分开计算，然后合并为</w:t>
       </w:r>
@@ -3504,7 +3570,7 @@
           <m:sSupPr>
             <m:ctrlPr>
               <w:rPr>
-                <w:rFonts w:ascii="Cambria Math" w:hAnsi="Cambria Math"/>
+                <w:rFonts w:ascii="Cambria Math" w:eastAsia="仿宋" w:hAnsi="Cambria Math" w:cs="Times New Roman"/>
                 <w:i/>
               </w:rPr>
             </m:ctrlPr>
@@ -3512,7 +3578,7 @@
           <m:e>
             <m:r>
               <w:rPr>
-                <w:rFonts w:ascii="Cambria Math" w:hAnsi="Cambria Math"/>
+                <w:rFonts w:ascii="Cambria Math" w:eastAsia="仿宋" w:hAnsi="Cambria Math" w:cs="Times New Roman"/>
               </w:rPr>
               <m:t>y</m:t>
             </m:r>
@@ -3520,7 +3586,7 @@
           <m:sup>
             <m:r>
               <w:rPr>
-                <w:rFonts w:ascii="Cambria Math" w:hAnsi="Cambria Math"/>
+                <w:rFonts w:ascii="Cambria Math" w:eastAsia="仿宋" w:hAnsi="Cambria Math" w:cs="Times New Roman"/>
               </w:rPr>
               <m:t>n</m:t>
             </m:r>
@@ -3529,10 +3595,19 @@
       </m:oMath>
       <w:r>
         <w:rPr>
-          <w:rFonts w:hint="eastAsia"/>
+          <w:rFonts w:ascii="Times New Roman" w:eastAsia="仿宋" w:hAnsi="Times New Roman" w:cs="Times New Roman"/>
         </w:rPr>
         <w:t>。</w:t>
       </w:r>
+    </w:p>
+    <w:p>
+      <w:pPr>
+        <w:widowControl/>
+        <w:jc w:val="left"/>
+        <w:rPr>
+          <w:rFonts w:ascii="Times New Roman" w:eastAsia="仿宋" w:hAnsi="Times New Roman" w:cs="Times New Roman"/>
+        </w:rPr>
+      </w:pPr>
     </w:p>
     <w:sectPr>
       <w:pgSz w:w="11906" w:h="16838"/>
@@ -3545,7 +3620,7 @@
 </file>
 
 <file path=word/styles.xml><?xml version="1.0" encoding="utf-8"?>
-<w:styles xmlns:mc="http://schemas.openxmlformats.org/markup-compatibility/2006" xmlns:r="http://schemas.openxmlformats.org/officeDocument/2006/relationships" xmlns:w="http://schemas.openxmlformats.org/wordprocessingml/2006/main" xmlns:w14="http://schemas.microsoft.com/office/word/2010/wordml" xmlns:w15="http://schemas.microsoft.com/office/word/2012/wordml" xmlns:w16cex="http://schemas.microsoft.com/office/word/2018/wordml/cex" xmlns:w16cid="http://schemas.microsoft.com/office/word/2016/wordml/cid" xmlns:w16="http://schemas.microsoft.com/office/word/2018/wordml" xmlns:w16se="http://schemas.microsoft.com/office/word/2015/wordml/symex" mc:Ignorable="w14 w15 w16se w16cid w16 w16cex">
+<w:styles xmlns:mc="http://schemas.openxmlformats.org/markup-compatibility/2006" xmlns:r="http://schemas.openxmlformats.org/officeDocument/2006/relationships" xmlns:w="http://schemas.openxmlformats.org/wordprocessingml/2006/main" xmlns:w14="http://schemas.microsoft.com/office/word/2010/wordml" xmlns:w15="http://schemas.microsoft.com/office/word/2012/wordml" xmlns:w16cex="http://schemas.microsoft.com/office/word/2018/wordml/cex" xmlns:w16cid="http://schemas.microsoft.com/office/word/2016/wordml/cid" xmlns:w16="http://schemas.microsoft.com/office/word/2018/wordml" xmlns:w16sdtdh="http://schemas.microsoft.com/office/word/2020/wordml/sdtdatahash" xmlns:w16se="http://schemas.microsoft.com/office/word/2015/wordml/symex" mc:Ignorable="w14 w15 w16se w16cid w16 w16cex w16sdtdh">
   <w:docDefaults>
     <w:rPrDefault>
       <w:rPr>
@@ -3944,6 +4019,28 @@
       <w:jc w:val="both"/>
     </w:pPr>
   </w:style>
+  <w:style w:type="paragraph" w:styleId="1">
+    <w:name w:val="heading 1"/>
+    <w:basedOn w:val="a"/>
+    <w:next w:val="a"/>
+    <w:link w:val="10"/>
+    <w:uiPriority w:val="9"/>
+    <w:qFormat/>
+    <w:rsid w:val="009D4AFD"/>
+    <w:pPr>
+      <w:keepNext/>
+      <w:keepLines/>
+      <w:spacing w:before="340" w:after="330" w:line="578" w:lineRule="auto"/>
+      <w:outlineLvl w:val="0"/>
+    </w:pPr>
+    <w:rPr>
+      <w:b/>
+      <w:bCs/>
+      <w:kern w:val="44"/>
+      <w:sz w:val="44"/>
+      <w:szCs w:val="44"/>
+    </w:rPr>
+  </w:style>
   <w:style w:type="character" w:default="1" w:styleId="a0">
     <w:name w:val="Default Paragraph Font"/>
     <w:uiPriority w:val="1"/>
@@ -3979,6 +4076,20 @@
     <w:rsid w:val="005D24F7"/>
     <w:rPr>
       <w:color w:val="808080"/>
+    </w:rPr>
+  </w:style>
+  <w:style w:type="character" w:customStyle="1" w:styleId="10">
+    <w:name w:val="标题 1 字符"/>
+    <w:basedOn w:val="a0"/>
+    <w:link w:val="1"/>
+    <w:uiPriority w:val="9"/>
+    <w:rsid w:val="009D4AFD"/>
+    <w:rPr>
+      <w:b/>
+      <w:bCs/>
+      <w:kern w:val="44"/>
+      <w:sz w:val="44"/>
+      <w:szCs w:val="44"/>
     </w:rPr>
   </w:style>
 </w:styles>
